--- a/Руководство программиста.docx
+++ b/Руководство программиста.docx
@@ -4,73 +4,12 @@
   <w:body>
     <w:p>
       <w:pPr>
-        <w:pStyle w:val="vguxTitleDocName"/>
-        <w:rPr>
-          <w:rFonts w:cs="Times New Roman"/>
-          <w:sz w:val="24"/>
-          <w:szCs w:val="24"/>
-          <w:lang w:val="ru-RU"/>
-        </w:rPr>
-      </w:pPr>
-      <w:r>
-        <w:rPr>
-          <w:rFonts w:cs="Times New Roman"/>
-          <w:sz w:val="24"/>
-          <w:szCs w:val="24"/>
-          <w:lang w:val="ru-RU"/>
-        </w:rPr>
-        <w:t xml:space="preserve"> </w:t>
-      </w:r>
-    </w:p>
-    <w:p>
-      <w:pPr>
-        <w:pStyle w:val="vguxTitleDocName"/>
-        <w:rPr>
-          <w:rFonts w:cs="Times New Roman"/>
-          <w:sz w:val="24"/>
-          <w:szCs w:val="24"/>
-          <w:lang w:val="ru-RU"/>
-        </w:rPr>
-      </w:pPr>
-    </w:p>
-    <w:p>
-      <w:pPr>
-        <w:pStyle w:val="vguxTitleDocName"/>
-        <w:rPr>
-          <w:rFonts w:cs="Times New Roman"/>
-          <w:sz w:val="24"/>
-          <w:szCs w:val="24"/>
-          <w:lang w:val="ru-RU"/>
-        </w:rPr>
-      </w:pPr>
-    </w:p>
-    <w:p>
-      <w:pPr>
-        <w:pStyle w:val="vguxTitleDocName"/>
-        <w:rPr>
-          <w:rFonts w:cs="Times New Roman"/>
-          <w:sz w:val="24"/>
-          <w:szCs w:val="24"/>
-          <w:lang w:val="ru-RU"/>
-        </w:rPr>
-      </w:pPr>
-    </w:p>
-    <w:p>
-      <w:pPr>
         <w:pStyle w:val="Jcyjdyjqntrcn"/>
         <w:ind w:firstLine="0"/>
         <w:jc w:val="center"/>
-        <w:rPr>
-          <w:b/>
-          <w:bCs w:val="0"/>
-        </w:rPr>
-      </w:pPr>
-      <w:r>
-        <w:rPr>
-          <w:b/>
-          <w:bCs w:val="0"/>
-        </w:rPr>
-        <w:t>Руководство программиста</w:t>
+      </w:pPr>
+      <w:r>
+        <w:t>РУКОВОДСТВО ПРОГРАММИСТА</w:t>
       </w:r>
     </w:p>
     <w:p>
@@ -88,13 +27,6 @@
       <w:r>
         <w:t>»</w:t>
       </w:r>
-    </w:p>
-    <w:p>
-      <w:pPr>
-        <w:pStyle w:val="Jcyjdyjqntrcn"/>
-        <w:ind w:firstLine="0"/>
-        <w:jc w:val="center"/>
-      </w:pPr>
     </w:p>
     <w:p>
       <w:pPr>
@@ -2101,6 +2033,7 @@
         <w:rPr>
           <w:rFonts w:cs="Times New Roman"/>
           <w:szCs w:val="24"/>
+          <w:lang w:val="en-US"/>
         </w:rPr>
       </w:pPr>
       <w:r>
@@ -2115,6 +2048,7 @@
         <w:rPr>
           <w:rFonts w:cs="Times New Roman"/>
           <w:szCs w:val="24"/>
+          <w:lang w:val="en-US"/>
         </w:rPr>
         <w:t xml:space="preserve"> </w:t>
       </w:r>
@@ -2130,6 +2064,7 @@
         <w:rPr>
           <w:rFonts w:cs="Times New Roman"/>
           <w:szCs w:val="24"/>
+          <w:lang w:val="en-US"/>
         </w:rPr>
         <w:t xml:space="preserve"> (</w:t>
       </w:r>
@@ -2147,6 +2082,7 @@
         <w:rPr>
           <w:rFonts w:cs="Times New Roman"/>
           <w:szCs w:val="24"/>
+          <w:lang w:val="en-US"/>
         </w:rPr>
         <w:t>)</w:t>
       </w:r>
@@ -2154,6 +2090,7 @@
         <w:rPr>
           <w:rFonts w:cs="Times New Roman"/>
           <w:szCs w:val="24"/>
+          <w:lang w:val="en-US"/>
         </w:rPr>
         <w:t xml:space="preserve"> </w:t>
       </w:r>
@@ -2178,6 +2115,7 @@
         <w:rPr>
           <w:rFonts w:cs="Times New Roman"/>
           <w:szCs w:val="24"/>
+          <w:lang w:val="en-US"/>
         </w:rPr>
         <w:t xml:space="preserve"> </w:t>
       </w:r>
@@ -2192,6 +2130,7 @@
         <w:rPr>
           <w:rFonts w:cs="Times New Roman"/>
           <w:szCs w:val="24"/>
+          <w:lang w:val="en-US"/>
         </w:rPr>
         <w:t xml:space="preserve"> </w:t>
       </w:r>
@@ -2200,6 +2139,7 @@
         <w:rPr>
           <w:rFonts w:cs="Times New Roman"/>
           <w:szCs w:val="24"/>
+          <w:lang w:val="en-US"/>
         </w:rPr>
         <w:t>`.</w:t>
       </w:r>
@@ -2216,6 +2156,7 @@
         <w:rPr>
           <w:rFonts w:cs="Times New Roman"/>
           <w:szCs w:val="24"/>
+          <w:lang w:val="en-US"/>
         </w:rPr>
         <w:t xml:space="preserve">` </w:t>
       </w:r>
@@ -2230,6 +2171,7 @@
         <w:rPr>
           <w:rFonts w:cs="Times New Roman"/>
           <w:szCs w:val="24"/>
+          <w:lang w:val="en-US"/>
         </w:rPr>
         <w:t xml:space="preserve"> </w:t>
       </w:r>
@@ -2244,6 +2186,7 @@
         <w:rPr>
           <w:rFonts w:cs="Times New Roman"/>
           <w:szCs w:val="24"/>
+          <w:lang w:val="en-US"/>
         </w:rPr>
         <w:t xml:space="preserve"> `</w:t>
       </w:r>
@@ -2259,6 +2202,7 @@
         <w:rPr>
           <w:rFonts w:cs="Times New Roman"/>
           <w:szCs w:val="24"/>
+          <w:lang w:val="en-US"/>
         </w:rPr>
         <w:t>` (</w:t>
       </w:r>
@@ -2273,6 +2217,7 @@
         <w:rPr>
           <w:rFonts w:cs="Times New Roman"/>
           <w:szCs w:val="24"/>
+          <w:lang w:val="en-US"/>
         </w:rPr>
         <w:t xml:space="preserve"> </w:t>
       </w:r>
@@ -2287,9 +2232,11 @@
         <w:rPr>
           <w:rFonts w:cs="Times New Roman"/>
           <w:szCs w:val="24"/>
+          <w:lang w:val="en-US"/>
         </w:rPr>
         <w:t xml:space="preserve"> `.</w:t>
       </w:r>
+      <w:proofErr w:type="spellStart"/>
       <w:r>
         <w:rPr>
           <w:rFonts w:cs="Times New Roman"/>
@@ -2302,6 +2249,7 @@
         <w:rPr>
           <w:rFonts w:cs="Times New Roman"/>
           <w:szCs w:val="24"/>
+          <w:lang w:val="en-US"/>
         </w:rPr>
         <w:t>.</w:t>
       </w:r>
@@ -2313,10 +2261,12 @@
         </w:rPr>
         <w:t>example</w:t>
       </w:r>
-      <w:r>
-        <w:rPr>
-          <w:rFonts w:cs="Times New Roman"/>
-          <w:szCs w:val="24"/>
+      <w:proofErr w:type="spellEnd"/>
+      <w:r>
+        <w:rPr>
+          <w:rFonts w:cs="Times New Roman"/>
+          <w:szCs w:val="24"/>
+          <w:lang w:val="en-US"/>
         </w:rPr>
         <w:t>`):</w:t>
       </w:r>
@@ -2326,14 +2276,16 @@
         <w:rPr>
           <w:rFonts w:cs="Times New Roman"/>
           <w:szCs w:val="24"/>
-        </w:rPr>
-      </w:pPr>
-    </w:p>
-    <w:p>
-      <w:pPr>
-        <w:rPr>
-          <w:rFonts w:cs="Times New Roman"/>
-          <w:szCs w:val="24"/>
+          <w:lang w:val="en-US"/>
+        </w:rPr>
+      </w:pPr>
+    </w:p>
+    <w:p>
+      <w:pPr>
+        <w:rPr>
+          <w:rFonts w:cs="Times New Roman"/>
+          <w:szCs w:val="24"/>
+          <w:lang w:val="en-US"/>
         </w:rPr>
       </w:pPr>
       <w:r>
@@ -2348,6 +2300,7 @@
         <w:rPr>
           <w:rFonts w:cs="Times New Roman"/>
           <w:szCs w:val="24"/>
+          <w:lang w:val="en-US"/>
         </w:rPr>
         <w:t>_</w:t>
       </w:r>
@@ -2363,10 +2316,10 @@
         <w:rPr>
           <w:rFonts w:cs="Times New Roman"/>
           <w:szCs w:val="24"/>
+          <w:lang w:val="en-US"/>
         </w:rPr>
         <w:t>=</w:t>
       </w:r>
-      <w:proofErr w:type="spellStart"/>
       <w:r>
         <w:rPr>
           <w:rFonts w:cs="Times New Roman"/>
@@ -2375,15 +2328,14 @@
         </w:rPr>
         <w:t>mysql</w:t>
       </w:r>
-      <w:proofErr w:type="spellEnd"/>
-      <w:r>
-        <w:rPr>
-          <w:rFonts w:cs="Times New Roman"/>
-          <w:szCs w:val="24"/>
+      <w:r>
+        <w:rPr>
+          <w:rFonts w:cs="Times New Roman"/>
+          <w:szCs w:val="24"/>
+          <w:lang w:val="en-US"/>
         </w:rPr>
         <w:t>+</w:t>
       </w:r>
-      <w:proofErr w:type="spellStart"/>
       <w:r>
         <w:rPr>
           <w:rFonts w:cs="Times New Roman"/>
@@ -2392,11 +2344,11 @@
         </w:rPr>
         <w:t>pymysql</w:t>
       </w:r>
-      <w:proofErr w:type="spellEnd"/>
-      <w:r>
-        <w:rPr>
-          <w:rFonts w:cs="Times New Roman"/>
-          <w:szCs w:val="24"/>
+      <w:r>
+        <w:rPr>
+          <w:rFonts w:cs="Times New Roman"/>
+          <w:szCs w:val="24"/>
+          <w:lang w:val="en-US"/>
         </w:rPr>
         <w:t>://</w:t>
       </w:r>
@@ -2412,6 +2364,7 @@
         <w:rPr>
           <w:rFonts w:cs="Times New Roman"/>
           <w:szCs w:val="24"/>
+          <w:lang w:val="en-US"/>
         </w:rPr>
         <w:t>_</w:t>
       </w:r>
@@ -2427,6 +2380,7 @@
         <w:rPr>
           <w:rFonts w:cs="Times New Roman"/>
           <w:szCs w:val="24"/>
+          <w:lang w:val="en-US"/>
         </w:rPr>
         <w:t>:</w:t>
       </w:r>
@@ -2442,6 +2396,7 @@
         <w:rPr>
           <w:rFonts w:cs="Times New Roman"/>
           <w:szCs w:val="24"/>
+          <w:lang w:val="en-US"/>
         </w:rPr>
         <w:t>_</w:t>
       </w:r>
@@ -2457,10 +2412,10 @@
         <w:rPr>
           <w:rFonts w:cs="Times New Roman"/>
           <w:szCs w:val="24"/>
+          <w:lang w:val="en-US"/>
         </w:rPr>
         <w:t>@</w:t>
       </w:r>
-      <w:proofErr w:type="spellStart"/>
       <w:r>
         <w:rPr>
           <w:rFonts w:cs="Times New Roman"/>
@@ -2469,11 +2424,11 @@
         </w:rPr>
         <w:t>mysql</w:t>
       </w:r>
-      <w:proofErr w:type="spellEnd"/>
-      <w:r>
-        <w:rPr>
-          <w:rFonts w:cs="Times New Roman"/>
-          <w:szCs w:val="24"/>
+      <w:r>
+        <w:rPr>
+          <w:rFonts w:cs="Times New Roman"/>
+          <w:szCs w:val="24"/>
+          <w:lang w:val="en-US"/>
         </w:rPr>
         <w:t>/</w:t>
       </w:r>
@@ -2489,6 +2444,7 @@
         <w:rPr>
           <w:rFonts w:cs="Times New Roman"/>
           <w:szCs w:val="24"/>
+          <w:lang w:val="en-US"/>
         </w:rPr>
         <w:t>_</w:t>
       </w:r>
@@ -2504,6 +2460,7 @@
         <w:rPr>
           <w:rFonts w:cs="Times New Roman"/>
           <w:szCs w:val="24"/>
+          <w:lang w:val="en-US"/>
         </w:rPr>
         <w:t>_</w:t>
       </w:r>
@@ -3561,12 +3518,14 @@
         <w:rPr>
           <w:rFonts w:cs="Times New Roman"/>
           <w:szCs w:val="24"/>
-        </w:rPr>
-      </w:pPr>
-      <w:r>
-        <w:rPr>
-          <w:rFonts w:cs="Times New Roman"/>
-          <w:szCs w:val="24"/>
+          <w:lang w:val="en-US"/>
+        </w:rPr>
+      </w:pPr>
+      <w:r>
+        <w:rPr>
+          <w:rFonts w:cs="Times New Roman"/>
+          <w:szCs w:val="24"/>
+          <w:lang w:val="en-US"/>
         </w:rPr>
         <w:t xml:space="preserve">1. </w:t>
       </w:r>
@@ -3581,6 +3540,7 @@
         <w:rPr>
           <w:rFonts w:cs="Times New Roman"/>
           <w:szCs w:val="24"/>
+          <w:lang w:val="en-US"/>
         </w:rPr>
         <w:t xml:space="preserve"> </w:t>
       </w:r>
@@ -3595,6 +3555,7 @@
         <w:rPr>
           <w:rFonts w:cs="Times New Roman"/>
           <w:szCs w:val="24"/>
+          <w:lang w:val="en-US"/>
         </w:rPr>
         <w:t xml:space="preserve"> </w:t>
       </w:r>
@@ -3609,6 +3570,7 @@
         <w:rPr>
           <w:rFonts w:cs="Times New Roman"/>
           <w:szCs w:val="24"/>
+          <w:lang w:val="en-US"/>
         </w:rPr>
         <w:t xml:space="preserve"> `</w:t>
       </w:r>
@@ -3624,6 +3586,7 @@
         <w:rPr>
           <w:rFonts w:cs="Times New Roman"/>
           <w:szCs w:val="24"/>
+          <w:lang w:val="en-US"/>
         </w:rPr>
         <w:t>`:</w:t>
       </w:r>
@@ -3633,6 +3596,7 @@
         <w:rPr>
           <w:rFonts w:cs="Times New Roman"/>
           <w:szCs w:val="24"/>
+          <w:lang w:val="en-US"/>
         </w:rPr>
       </w:pPr>
       <w:r>
@@ -3648,6 +3612,7 @@
         <w:rPr>
           <w:rFonts w:cs="Times New Roman"/>
           <w:szCs w:val="24"/>
+          <w:lang w:val="en-US"/>
         </w:rPr>
         <w:t xml:space="preserve"> ..</w:t>
       </w:r>
@@ -3656,6 +3621,7 @@
         <w:rPr>
           <w:rFonts w:cs="Times New Roman"/>
           <w:szCs w:val="24"/>
+          <w:lang w:val="en-US"/>
         </w:rPr>
         <w:t>/</w:t>
       </w:r>
@@ -3673,6 +3639,7 @@
         <w:rPr>
           <w:rFonts w:cs="Times New Roman"/>
           <w:szCs w:val="24"/>
+          <w:lang w:val="en-US"/>
         </w:rPr>
       </w:pPr>
     </w:p>
@@ -3696,7 +3663,6 @@
         <w:rPr>
           <w:rFonts w:cs="Times New Roman"/>
           <w:szCs w:val="24"/>
-          <w:lang w:val="en-US"/>
         </w:rPr>
       </w:pPr>
       <w:proofErr w:type="spellStart"/>
@@ -3713,33 +3679,37 @@
         <w:rPr>
           <w:rFonts w:cs="Times New Roman"/>
           <w:szCs w:val="24"/>
-          <w:lang w:val="en-US"/>
-        </w:rPr>
-        <w:t xml:space="preserve"> install</w:t>
-      </w:r>
-    </w:p>
-    <w:p>
-      <w:pPr>
-        <w:rPr>
-          <w:rFonts w:cs="Times New Roman"/>
-          <w:szCs w:val="24"/>
-          <w:lang w:val="en-US"/>
-        </w:rPr>
-      </w:pPr>
-    </w:p>
-    <w:p>
-      <w:pPr>
-        <w:rPr>
-          <w:rFonts w:cs="Times New Roman"/>
-          <w:szCs w:val="24"/>
-          <w:lang w:val="en-US"/>
-        </w:rPr>
-      </w:pPr>
-      <w:r>
-        <w:rPr>
-          <w:rFonts w:cs="Times New Roman"/>
-          <w:szCs w:val="24"/>
-          <w:lang w:val="en-US"/>
+        </w:rPr>
+        <w:t xml:space="preserve"> </w:t>
+      </w:r>
+      <w:r>
+        <w:rPr>
+          <w:rFonts w:cs="Times New Roman"/>
+          <w:szCs w:val="24"/>
+          <w:lang w:val="en-US"/>
+        </w:rPr>
+        <w:t>install</w:t>
+      </w:r>
+    </w:p>
+    <w:p>
+      <w:pPr>
+        <w:rPr>
+          <w:rFonts w:cs="Times New Roman"/>
+          <w:szCs w:val="24"/>
+        </w:rPr>
+      </w:pPr>
+    </w:p>
+    <w:p>
+      <w:pPr>
+        <w:rPr>
+          <w:rFonts w:cs="Times New Roman"/>
+          <w:szCs w:val="24"/>
+        </w:rPr>
+      </w:pPr>
+      <w:r>
+        <w:rPr>
+          <w:rFonts w:cs="Times New Roman"/>
+          <w:szCs w:val="24"/>
         </w:rPr>
         <w:t xml:space="preserve">3. </w:t>
       </w:r>
@@ -3754,7 +3724,6 @@
         <w:rPr>
           <w:rFonts w:cs="Times New Roman"/>
           <w:szCs w:val="24"/>
-          <w:lang w:val="en-US"/>
         </w:rPr>
         <w:t xml:space="preserve"> </w:t>
       </w:r>
@@ -3769,7 +3738,6 @@
         <w:rPr>
           <w:rFonts w:cs="Times New Roman"/>
           <w:szCs w:val="24"/>
-          <w:lang w:val="en-US"/>
         </w:rPr>
         <w:t>:</w:t>
       </w:r>
@@ -3779,7 +3747,6 @@
         <w:rPr>
           <w:rFonts w:cs="Times New Roman"/>
           <w:szCs w:val="24"/>
-          <w:lang w:val="en-US"/>
         </w:rPr>
       </w:pPr>
       <w:proofErr w:type="spellStart"/>
@@ -3796,17 +3763,38 @@
         <w:rPr>
           <w:rFonts w:cs="Times New Roman"/>
           <w:szCs w:val="24"/>
-          <w:lang w:val="en-US"/>
-        </w:rPr>
-        <w:t xml:space="preserve"> run dev</w:t>
-      </w:r>
-    </w:p>
-    <w:p>
-      <w:pPr>
-        <w:rPr>
-          <w:rFonts w:cs="Times New Roman"/>
-          <w:szCs w:val="24"/>
-          <w:lang w:val="en-US"/>
+        </w:rPr>
+        <w:t xml:space="preserve"> </w:t>
+      </w:r>
+      <w:r>
+        <w:rPr>
+          <w:rFonts w:cs="Times New Roman"/>
+          <w:szCs w:val="24"/>
+          <w:lang w:val="en-US"/>
+        </w:rPr>
+        <w:t>run</w:t>
+      </w:r>
+      <w:r>
+        <w:rPr>
+          <w:rFonts w:cs="Times New Roman"/>
+          <w:szCs w:val="24"/>
+        </w:rPr>
+        <w:t xml:space="preserve"> </w:t>
+      </w:r>
+      <w:r>
+        <w:rPr>
+          <w:rFonts w:cs="Times New Roman"/>
+          <w:szCs w:val="24"/>
+          <w:lang w:val="en-US"/>
+        </w:rPr>
+        <w:t>dev</w:t>
+      </w:r>
+    </w:p>
+    <w:p>
+      <w:pPr>
+        <w:rPr>
+          <w:rFonts w:cs="Times New Roman"/>
+          <w:szCs w:val="24"/>
         </w:rPr>
       </w:pPr>
     </w:p>

--- a/Руководство программиста.docx
+++ b/Руководство программиста.docx
@@ -2,6 +2,104 @@
 <file path=word/document.xml><?xml version="1.0" encoding="utf-8"?>
 <w:document xmlns:wpc="http://schemas.microsoft.com/office/word/2010/wordprocessingCanvas" xmlns:cx="http://schemas.microsoft.com/office/drawing/2014/chartex" xmlns:cx1="http://schemas.microsoft.com/office/drawing/2015/9/8/chartex" xmlns:cx2="http://schemas.microsoft.com/office/drawing/2015/10/21/chartex" xmlns:cx3="http://schemas.microsoft.com/office/drawing/2016/5/9/chartex" xmlns:cx4="http://schemas.microsoft.com/office/drawing/2016/5/10/chartex" xmlns:cx5="http://schemas.microsoft.com/office/drawing/2016/5/11/chartex" xmlns:cx6="http://schemas.microsoft.com/office/drawing/2016/5/12/chartex" xmlns:cx7="http://schemas.microsoft.com/office/drawing/2016/5/13/chartex" xmlns:cx8="http://schemas.microsoft.com/office/drawing/2016/5/14/chartex" xmlns:mc="http://schemas.openxmlformats.org/markup-compatibility/2006" xmlns:aink="http://schemas.microsoft.com/office/drawing/2016/ink" xmlns:am3d="http://schemas.microsoft.com/office/drawing/2017/model3d" xmlns:o="urn:schemas-microsoft-com:office:office" xmlns:r="http://schemas.openxmlformats.org/officeDocument/2006/relationships" xmlns:m="http://schemas.openxmlformats.org/officeDocument/2006/math" xmlns:v="urn:schemas-microsoft-com:vml" xmlns:wp14="http://schemas.microsoft.com/office/word/2010/wordprocessingDrawing" xmlns:wp="http://schemas.openxmlformats.org/drawingml/2006/wordprocessingDrawing" xmlns:w10="urn:schemas-microsoft-com:office:word" xmlns:w="http://schemas.openxmlformats.org/wordprocessingml/2006/main" xmlns:w14="http://schemas.microsoft.com/office/word/2010/wordml" xmlns:w15="http://schemas.microsoft.com/office/word/2012/wordml" xmlns:w16cex="http://schemas.microsoft.com/office/word/2018/wordml/cex" xmlns:w16cid="http://schemas.microsoft.com/office/word/2016/wordml/cid" xmlns:w16="http://schemas.microsoft.com/office/word/2018/wordml" xmlns:w16sdtdh="http://schemas.microsoft.com/office/word/2020/wordml/sdtdatahash" xmlns:w16se="http://schemas.microsoft.com/office/word/2015/wordml/symex" xmlns:wpg="http://schemas.microsoft.com/office/word/2010/wordprocessingGroup" xmlns:wpi="http://schemas.microsoft.com/office/word/2010/wordprocessingInk" xmlns:wne="http://schemas.microsoft.com/office/word/2006/wordml" xmlns:wps="http://schemas.microsoft.com/office/word/2010/wordprocessingShape" mc:Ignorable="w14 w15 w16se w16cid w16 w16cex w16sdtdh wp14">
   <w:body>
+    <w:p>
+      <w:pPr>
+        <w:pStyle w:val="Jcyjdyjqntrcn"/>
+        <w:ind w:firstLine="0"/>
+        <w:jc w:val="center"/>
+      </w:pPr>
+    </w:p>
+    <w:p>
+      <w:pPr>
+        <w:pStyle w:val="Jcyjdyjqntrcn"/>
+        <w:ind w:firstLine="0"/>
+        <w:jc w:val="center"/>
+      </w:pPr>
+    </w:p>
+    <w:p>
+      <w:pPr>
+        <w:pStyle w:val="Jcyjdyjqntrcn"/>
+        <w:ind w:firstLine="0"/>
+        <w:jc w:val="center"/>
+      </w:pPr>
+    </w:p>
+    <w:p>
+      <w:pPr>
+        <w:pStyle w:val="Jcyjdyjqntrcn"/>
+        <w:ind w:firstLine="0"/>
+        <w:jc w:val="center"/>
+      </w:pPr>
+    </w:p>
+    <w:p>
+      <w:pPr>
+        <w:pStyle w:val="Jcyjdyjqntrcn"/>
+        <w:ind w:firstLine="0"/>
+        <w:jc w:val="center"/>
+      </w:pPr>
+    </w:p>
+    <w:p>
+      <w:pPr>
+        <w:pStyle w:val="Jcyjdyjqntrcn"/>
+        <w:ind w:firstLine="0"/>
+        <w:jc w:val="center"/>
+      </w:pPr>
+    </w:p>
+    <w:p>
+      <w:pPr>
+        <w:pStyle w:val="Jcyjdyjqntrcn"/>
+        <w:ind w:firstLine="0"/>
+        <w:jc w:val="center"/>
+      </w:pPr>
+    </w:p>
+    <w:p>
+      <w:pPr>
+        <w:pStyle w:val="Jcyjdyjqntrcn"/>
+        <w:ind w:firstLine="0"/>
+        <w:jc w:val="center"/>
+      </w:pPr>
+    </w:p>
+    <w:p>
+      <w:pPr>
+        <w:pStyle w:val="Jcyjdyjqntrcn"/>
+        <w:ind w:firstLine="0"/>
+        <w:jc w:val="center"/>
+      </w:pPr>
+    </w:p>
+    <w:p>
+      <w:pPr>
+        <w:pStyle w:val="Jcyjdyjqntrcn"/>
+        <w:ind w:firstLine="0"/>
+        <w:jc w:val="center"/>
+      </w:pPr>
+    </w:p>
+    <w:p>
+      <w:pPr>
+        <w:pStyle w:val="Jcyjdyjqntrcn"/>
+        <w:ind w:firstLine="0"/>
+        <w:jc w:val="center"/>
+      </w:pPr>
+    </w:p>
+    <w:p>
+      <w:pPr>
+        <w:pStyle w:val="Jcyjdyjqntrcn"/>
+        <w:ind w:firstLine="0"/>
+        <w:jc w:val="center"/>
+      </w:pPr>
+    </w:p>
+    <w:p>
+      <w:pPr>
+        <w:pStyle w:val="Jcyjdyjqntrcn"/>
+        <w:ind w:firstLine="0"/>
+        <w:jc w:val="center"/>
+      </w:pPr>
+    </w:p>
+    <w:p>
+      <w:pPr>
+        <w:pStyle w:val="Jcyjdyjqntrcn"/>
+        <w:ind w:firstLine="0"/>
+        <w:jc w:val="center"/>
+      </w:pPr>
+    </w:p>
     <w:p>
       <w:pPr>
         <w:pStyle w:val="Jcyjdyjqntrcn"/>
@@ -1396,39 +1494,7 @@
           <w:rFonts w:cs="Times New Roman"/>
           <w:szCs w:val="24"/>
         </w:rPr>
-        <w:t xml:space="preserve">3. </w:t>
-      </w:r>
-      <w:proofErr w:type="spellStart"/>
-      <w:r>
-        <w:rPr>
-          <w:rFonts w:cs="Times New Roman"/>
-          <w:szCs w:val="24"/>
-        </w:rPr>
-        <w:t>Backend</w:t>
-      </w:r>
-      <w:proofErr w:type="spellEnd"/>
-      <w:r>
-        <w:rPr>
-          <w:rFonts w:cs="Times New Roman"/>
-          <w:szCs w:val="24"/>
-        </w:rPr>
-        <w:t xml:space="preserve"> на </w:t>
-      </w:r>
-      <w:proofErr w:type="spellStart"/>
-      <w:r>
-        <w:rPr>
-          <w:rFonts w:cs="Times New Roman"/>
-          <w:szCs w:val="24"/>
-        </w:rPr>
-        <w:t>FastAPI</w:t>
-      </w:r>
-      <w:proofErr w:type="spellEnd"/>
-      <w:r>
-        <w:rPr>
-          <w:rFonts w:cs="Times New Roman"/>
-          <w:szCs w:val="24"/>
-        </w:rPr>
-        <w:t>.</w:t>
+        <w:t>3. Backend на FastAPI.</w:t>
       </w:r>
     </w:p>
     <w:p>
@@ -1483,70 +1549,22 @@
           <w:rFonts w:cs="Times New Roman"/>
           <w:szCs w:val="24"/>
         </w:rPr>
-        <w:t xml:space="preserve">- Установленный </w:t>
-      </w:r>
-      <w:proofErr w:type="spellStart"/>
-      <w:r>
-        <w:rPr>
-          <w:rFonts w:cs="Times New Roman"/>
-          <w:szCs w:val="24"/>
-        </w:rPr>
-        <w:t>Docker</w:t>
-      </w:r>
-      <w:proofErr w:type="spellEnd"/>
-      <w:r>
-        <w:rPr>
-          <w:rFonts w:cs="Times New Roman"/>
-          <w:szCs w:val="24"/>
-        </w:rPr>
-        <w:t xml:space="preserve"> (https://www.docker.com/).</w:t>
-      </w:r>
-    </w:p>
-    <w:p>
-      <w:pPr>
-        <w:rPr>
-          <w:rFonts w:cs="Times New Roman"/>
-          <w:szCs w:val="24"/>
-        </w:rPr>
-      </w:pPr>
-      <w:r>
-        <w:rPr>
-          <w:rFonts w:cs="Times New Roman"/>
-          <w:szCs w:val="24"/>
-        </w:rPr>
-        <w:t xml:space="preserve">- Установленный </w:t>
-      </w:r>
-      <w:proofErr w:type="spellStart"/>
-      <w:r>
-        <w:rPr>
-          <w:rFonts w:cs="Times New Roman"/>
-          <w:szCs w:val="24"/>
-        </w:rPr>
-        <w:t>Docker</w:t>
-      </w:r>
-      <w:proofErr w:type="spellEnd"/>
-      <w:r>
-        <w:rPr>
-          <w:rFonts w:cs="Times New Roman"/>
-          <w:szCs w:val="24"/>
-        </w:rPr>
-        <w:t xml:space="preserve"> </w:t>
-      </w:r>
-      <w:proofErr w:type="spellStart"/>
-      <w:r>
-        <w:rPr>
-          <w:rFonts w:cs="Times New Roman"/>
-          <w:szCs w:val="24"/>
-        </w:rPr>
-        <w:t>Compose</w:t>
-      </w:r>
-      <w:proofErr w:type="spellEnd"/>
-      <w:r>
-        <w:rPr>
-          <w:rFonts w:cs="Times New Roman"/>
-          <w:szCs w:val="24"/>
-        </w:rPr>
-        <w:t xml:space="preserve"> (https://docs.docker.com/compose/).</w:t>
+        <w:t>- Установленный Docker (https://www.docker.com/).</w:t>
+      </w:r>
+    </w:p>
+    <w:p>
+      <w:pPr>
+        <w:rPr>
+          <w:rFonts w:cs="Times New Roman"/>
+          <w:szCs w:val="24"/>
+        </w:rPr>
+      </w:pPr>
+      <w:r>
+        <w:rPr>
+          <w:rFonts w:cs="Times New Roman"/>
+          <w:szCs w:val="24"/>
+        </w:rPr>
+        <w:t>- Установленный Docker Compose (https://docs.docker.com/compose/).</w:t>
       </w:r>
     </w:p>
     <w:p>
@@ -1612,23 +1630,7 @@
           <w:rFonts w:cs="Times New Roman"/>
           <w:szCs w:val="24"/>
         </w:rPr>
-        <w:t xml:space="preserve">- Установленный </w:t>
-      </w:r>
-      <w:proofErr w:type="spellStart"/>
-      <w:r>
-        <w:rPr>
-          <w:rFonts w:cs="Times New Roman"/>
-          <w:szCs w:val="24"/>
-        </w:rPr>
-        <w:t>Git</w:t>
-      </w:r>
-      <w:proofErr w:type="spellEnd"/>
-      <w:r>
-        <w:rPr>
-          <w:rFonts w:cs="Times New Roman"/>
-          <w:szCs w:val="24"/>
-        </w:rPr>
-        <w:t xml:space="preserve"> (https://git-scm.com/).</w:t>
+        <w:t>- Установленный Git (https://git-scm.com/).</w:t>
       </w:r>
     </w:p>
     <w:p>
@@ -1683,23 +1685,7 @@
           <w:rFonts w:cs="Times New Roman"/>
           <w:szCs w:val="24"/>
         </w:rPr>
-        <w:t xml:space="preserve">Клонируйте репозиторий с </w:t>
-      </w:r>
-      <w:proofErr w:type="spellStart"/>
-      <w:r>
-        <w:rPr>
-          <w:rFonts w:cs="Times New Roman"/>
-          <w:szCs w:val="24"/>
-        </w:rPr>
-        <w:t>GitHub</w:t>
-      </w:r>
-      <w:proofErr w:type="spellEnd"/>
-      <w:r>
-        <w:rPr>
-          <w:rFonts w:cs="Times New Roman"/>
-          <w:szCs w:val="24"/>
-        </w:rPr>
-        <w:t>:</w:t>
+        <w:t>Клонируйте репозиторий с GitHub:</w:t>
       </w:r>
     </w:p>
     <w:p>
@@ -1726,21 +1712,12 @@
           <w:szCs w:val="24"/>
         </w:rPr>
       </w:pPr>
-      <w:proofErr w:type="spellStart"/>
-      <w:r>
-        <w:rPr>
-          <w:rFonts w:cs="Times New Roman"/>
-          <w:szCs w:val="24"/>
-        </w:rPr>
-        <w:t>cd</w:t>
-      </w:r>
-      <w:proofErr w:type="spellEnd"/>
-      <w:r>
-        <w:rPr>
-          <w:rFonts w:cs="Times New Roman"/>
-          <w:szCs w:val="24"/>
-        </w:rPr>
-        <w:t xml:space="preserve"> </w:t>
+      <w:r>
+        <w:rPr>
+          <w:rFonts w:cs="Times New Roman"/>
+          <w:szCs w:val="24"/>
+        </w:rPr>
+        <w:t xml:space="preserve">cd </w:t>
       </w:r>
       <w:r>
         <w:rPr>
@@ -1825,62 +1802,12 @@
         </w:rPr>
         <w:t>c</w:t>
       </w:r>
-      <w:proofErr w:type="spellStart"/>
-      <w:r>
-        <w:rPr>
-          <w:rFonts w:cs="Times New Roman"/>
-          <w:szCs w:val="24"/>
-        </w:rPr>
-        <w:t>оздайте</w:t>
-      </w:r>
-      <w:proofErr w:type="spellEnd"/>
-      <w:r>
-        <w:rPr>
-          <w:rFonts w:cs="Times New Roman"/>
-          <w:szCs w:val="24"/>
-        </w:rPr>
-        <w:t xml:space="preserve"> файл </w:t>
-      </w:r>
-      <w:proofErr w:type="gramStart"/>
-      <w:r>
-        <w:rPr>
-          <w:rFonts w:cs="Times New Roman"/>
-          <w:szCs w:val="24"/>
-        </w:rPr>
-        <w:t>`.</w:t>
-      </w:r>
-      <w:proofErr w:type="spellStart"/>
-      <w:r>
-        <w:rPr>
-          <w:rFonts w:cs="Times New Roman"/>
-          <w:szCs w:val="24"/>
-        </w:rPr>
-        <w:t>env</w:t>
-      </w:r>
-      <w:proofErr w:type="spellEnd"/>
-      <w:proofErr w:type="gramEnd"/>
-      <w:r>
-        <w:rPr>
-          <w:rFonts w:cs="Times New Roman"/>
-          <w:szCs w:val="24"/>
-        </w:rPr>
-        <w:t>` в корневой папке или используйте предоставленный `.</w:t>
-      </w:r>
-      <w:proofErr w:type="spellStart"/>
-      <w:r>
-        <w:rPr>
-          <w:rFonts w:cs="Times New Roman"/>
-          <w:szCs w:val="24"/>
-        </w:rPr>
-        <w:t>env.example</w:t>
-      </w:r>
-      <w:proofErr w:type="spellEnd"/>
-      <w:r>
-        <w:rPr>
-          <w:rFonts w:cs="Times New Roman"/>
-          <w:szCs w:val="24"/>
-        </w:rPr>
-        <w:t>`. Пример</w:t>
+      <w:r>
+        <w:rPr>
+          <w:rFonts w:cs="Times New Roman"/>
+          <w:szCs w:val="24"/>
+        </w:rPr>
+        <w:t>оздайте файл `.env` в корневой папке или используйте предоставленный `.env.example`. Пример</w:t>
       </w:r>
       <w:r>
         <w:rPr>
@@ -1905,99 +1832,59 @@
           <w:szCs w:val="24"/>
           <w:lang w:val="en-US"/>
         </w:rPr>
-        <w:t>MYSQL_ROOT_PASSWORD=</w:t>
-      </w:r>
-      <w:proofErr w:type="spellStart"/>
-      <w:r>
-        <w:rPr>
-          <w:rFonts w:cs="Times New Roman"/>
-          <w:szCs w:val="24"/>
-          <w:lang w:val="en-US"/>
-        </w:rPr>
-        <w:t>your_root_password</w:t>
-      </w:r>
-      <w:proofErr w:type="spellEnd"/>
-    </w:p>
-    <w:p>
-      <w:pPr>
-        <w:rPr>
-          <w:rFonts w:cs="Times New Roman"/>
-          <w:szCs w:val="24"/>
-          <w:lang w:val="en-US"/>
-        </w:rPr>
-      </w:pPr>
-      <w:r>
-        <w:rPr>
-          <w:rFonts w:cs="Times New Roman"/>
-          <w:szCs w:val="24"/>
-          <w:lang w:val="en-US"/>
-        </w:rPr>
-        <w:t>MYSQL_DATABASE=</w:t>
-      </w:r>
-      <w:proofErr w:type="spellStart"/>
-      <w:r>
-        <w:rPr>
-          <w:rFonts w:cs="Times New Roman"/>
-          <w:szCs w:val="24"/>
-          <w:lang w:val="en-US"/>
-        </w:rPr>
-        <w:t>your_database_name</w:t>
-      </w:r>
-      <w:proofErr w:type="spellEnd"/>
-    </w:p>
-    <w:p>
-      <w:pPr>
-        <w:rPr>
-          <w:rFonts w:cs="Times New Roman"/>
-          <w:szCs w:val="24"/>
-          <w:lang w:val="en-US"/>
-        </w:rPr>
-      </w:pPr>
-      <w:r>
-        <w:rPr>
-          <w:rFonts w:cs="Times New Roman"/>
-          <w:szCs w:val="24"/>
-          <w:lang w:val="en-US"/>
-        </w:rPr>
-        <w:t>MYSQL_USER=</w:t>
-      </w:r>
-      <w:proofErr w:type="spellStart"/>
-      <w:r>
-        <w:rPr>
-          <w:rFonts w:cs="Times New Roman"/>
-          <w:szCs w:val="24"/>
-          <w:lang w:val="en-US"/>
-        </w:rPr>
-        <w:t>your_user</w:t>
-      </w:r>
-      <w:proofErr w:type="spellEnd"/>
-    </w:p>
-    <w:p>
-      <w:pPr>
-        <w:rPr>
-          <w:rFonts w:cs="Times New Roman"/>
-          <w:szCs w:val="24"/>
-          <w:lang w:val="en-US"/>
-        </w:rPr>
-      </w:pPr>
-      <w:r>
-        <w:rPr>
-          <w:rFonts w:cs="Times New Roman"/>
-          <w:szCs w:val="24"/>
-          <w:lang w:val="en-US"/>
-        </w:rPr>
-        <w:t>MYSQL_PASSWORD=</w:t>
-      </w:r>
-      <w:proofErr w:type="spellStart"/>
-      <w:r>
-        <w:rPr>
-          <w:rFonts w:cs="Times New Roman"/>
-          <w:szCs w:val="24"/>
-          <w:lang w:val="en-US"/>
-        </w:rPr>
-        <w:t>your_password</w:t>
-      </w:r>
-      <w:proofErr w:type="spellEnd"/>
+        <w:t>MYSQL_ROOT_PASSWORD=your_root_password</w:t>
+      </w:r>
+    </w:p>
+    <w:p>
+      <w:pPr>
+        <w:rPr>
+          <w:rFonts w:cs="Times New Roman"/>
+          <w:szCs w:val="24"/>
+          <w:lang w:val="en-US"/>
+        </w:rPr>
+      </w:pPr>
+      <w:r>
+        <w:rPr>
+          <w:rFonts w:cs="Times New Roman"/>
+          <w:szCs w:val="24"/>
+          <w:lang w:val="en-US"/>
+        </w:rPr>
+        <w:t>MYSQL_DATABASE=your_database_name</w:t>
+      </w:r>
+    </w:p>
+    <w:p>
+      <w:pPr>
+        <w:rPr>
+          <w:rFonts w:cs="Times New Roman"/>
+          <w:szCs w:val="24"/>
+          <w:lang w:val="en-US"/>
+        </w:rPr>
+      </w:pPr>
+      <w:r>
+        <w:rPr>
+          <w:rFonts w:cs="Times New Roman"/>
+          <w:szCs w:val="24"/>
+          <w:lang w:val="en-US"/>
+        </w:rPr>
+        <w:t>MYSQL_USER=your_user</w:t>
+      </w:r>
+    </w:p>
+    <w:p>
+      <w:pPr>
+        <w:rPr>
+          <w:rFonts w:cs="Times New Roman"/>
+          <w:szCs w:val="24"/>
+          <w:lang w:val="en-US"/>
+        </w:rPr>
+      </w:pPr>
+      <w:r>
+        <w:rPr>
+          <w:rFonts w:cs="Times New Roman"/>
+          <w:szCs w:val="24"/>
+          <w:lang w:val="en-US"/>
+        </w:rPr>
+        <w:t>MYSQL_PASSWORD=your_password</w:t>
+      </w:r>
     </w:p>
     <w:p>
       <w:pPr>
@@ -2068,7 +1955,6 @@
         </w:rPr>
         <w:t xml:space="preserve"> (</w:t>
       </w:r>
-      <w:proofErr w:type="spellStart"/>
       <w:r>
         <w:rPr>
           <w:rFonts w:cs="Times New Roman"/>
@@ -2077,7 +1963,6 @@
         </w:rPr>
         <w:t>FastAPI</w:t>
       </w:r>
-      <w:proofErr w:type="spellEnd"/>
       <w:r>
         <w:rPr>
           <w:rFonts w:cs="Times New Roman"/>
@@ -2102,7 +1987,6 @@
         </w:rPr>
         <w:t>c</w:t>
       </w:r>
-      <w:proofErr w:type="spellStart"/>
       <w:r>
         <w:rPr>
           <w:rFonts w:cs="Times New Roman"/>
@@ -2110,7 +1994,6 @@
         </w:rPr>
         <w:t>оздайте</w:t>
       </w:r>
-      <w:proofErr w:type="spellEnd"/>
       <w:r>
         <w:rPr>
           <w:rFonts w:cs="Times New Roman"/>
@@ -2132,16 +2015,99 @@
           <w:szCs w:val="24"/>
           <w:lang w:val="en-US"/>
         </w:rPr>
+        <w:t xml:space="preserve"> `.</w:t>
+      </w:r>
+      <w:r>
+        <w:rPr>
+          <w:rFonts w:cs="Times New Roman"/>
+          <w:szCs w:val="24"/>
+          <w:lang w:val="en-US"/>
+        </w:rPr>
+        <w:t>env</w:t>
+      </w:r>
+      <w:r>
+        <w:rPr>
+          <w:rFonts w:cs="Times New Roman"/>
+          <w:szCs w:val="24"/>
+          <w:lang w:val="en-US"/>
+        </w:rPr>
+        <w:t xml:space="preserve">` </w:t>
+      </w:r>
+      <w:r>
+        <w:rPr>
+          <w:rFonts w:cs="Times New Roman"/>
+          <w:szCs w:val="24"/>
+        </w:rPr>
+        <w:t>в</w:t>
+      </w:r>
+      <w:r>
+        <w:rPr>
+          <w:rFonts w:cs="Times New Roman"/>
+          <w:szCs w:val="24"/>
+          <w:lang w:val="en-US"/>
+        </w:rPr>
         <w:t xml:space="preserve"> </w:t>
       </w:r>
-      <w:proofErr w:type="gramStart"/>
-      <w:r>
-        <w:rPr>
-          <w:rFonts w:cs="Times New Roman"/>
-          <w:szCs w:val="24"/>
-          <w:lang w:val="en-US"/>
-        </w:rPr>
-        <w:t>`.</w:t>
+      <w:r>
+        <w:rPr>
+          <w:rFonts w:cs="Times New Roman"/>
+          <w:szCs w:val="24"/>
+        </w:rPr>
+        <w:t>папке</w:t>
+      </w:r>
+      <w:r>
+        <w:rPr>
+          <w:rFonts w:cs="Times New Roman"/>
+          <w:szCs w:val="24"/>
+          <w:lang w:val="en-US"/>
+        </w:rPr>
+        <w:t xml:space="preserve"> `</w:t>
+      </w:r>
+      <w:r>
+        <w:rPr>
+          <w:rFonts w:cs="Times New Roman"/>
+          <w:szCs w:val="24"/>
+          <w:lang w:val="en-US"/>
+        </w:rPr>
+        <w:t>backend</w:t>
+      </w:r>
+      <w:r>
+        <w:rPr>
+          <w:rFonts w:cs="Times New Roman"/>
+          <w:szCs w:val="24"/>
+          <w:lang w:val="en-US"/>
+        </w:rPr>
+        <w:t>` (</w:t>
+      </w:r>
+      <w:r>
+        <w:rPr>
+          <w:rFonts w:cs="Times New Roman"/>
+          <w:szCs w:val="24"/>
+        </w:rPr>
+        <w:t>или</w:t>
+      </w:r>
+      <w:r>
+        <w:rPr>
+          <w:rFonts w:cs="Times New Roman"/>
+          <w:szCs w:val="24"/>
+          <w:lang w:val="en-US"/>
+        </w:rPr>
+        <w:t xml:space="preserve"> </w:t>
+      </w:r>
+      <w:r>
+        <w:rPr>
+          <w:rFonts w:cs="Times New Roman"/>
+          <w:szCs w:val="24"/>
+        </w:rPr>
+        <w:t>используйте</w:t>
+      </w:r>
+      <w:r>
+        <w:rPr>
+          <w:rFonts w:cs="Times New Roman"/>
+          <w:szCs w:val="24"/>
+          <w:lang w:val="en-US"/>
+        </w:rPr>
+        <w:t xml:space="preserve"> `.</w:t>
       </w:r>
       <w:r>
         <w:rPr>
@@ -2151,14 +2117,319 @@
         </w:rPr>
         <w:t>env</w:t>
       </w:r>
-      <w:proofErr w:type="gramEnd"/>
-      <w:r>
-        <w:rPr>
-          <w:rFonts w:cs="Times New Roman"/>
-          <w:szCs w:val="24"/>
-          <w:lang w:val="en-US"/>
-        </w:rPr>
-        <w:t xml:space="preserve">` </w:t>
+      <w:r>
+        <w:rPr>
+          <w:rFonts w:cs="Times New Roman"/>
+          <w:szCs w:val="24"/>
+          <w:lang w:val="en-US"/>
+        </w:rPr>
+        <w:t>.</w:t>
+      </w:r>
+      <w:r>
+        <w:rPr>
+          <w:rFonts w:cs="Times New Roman"/>
+          <w:szCs w:val="24"/>
+          <w:lang w:val="en-US"/>
+        </w:rPr>
+        <w:t>example</w:t>
+      </w:r>
+      <w:r>
+        <w:rPr>
+          <w:rFonts w:cs="Times New Roman"/>
+          <w:szCs w:val="24"/>
+          <w:lang w:val="en-US"/>
+        </w:rPr>
+        <w:t>`):</w:t>
+      </w:r>
+    </w:p>
+    <w:p>
+      <w:pPr>
+        <w:rPr>
+          <w:rFonts w:cs="Times New Roman"/>
+          <w:szCs w:val="24"/>
+          <w:lang w:val="en-US"/>
+        </w:rPr>
+      </w:pPr>
+    </w:p>
+    <w:p>
+      <w:pPr>
+        <w:rPr>
+          <w:rFonts w:cs="Times New Roman"/>
+          <w:szCs w:val="24"/>
+          <w:lang w:val="en-US"/>
+        </w:rPr>
+      </w:pPr>
+      <w:r>
+        <w:rPr>
+          <w:rFonts w:cs="Times New Roman"/>
+          <w:szCs w:val="24"/>
+          <w:lang w:val="en-US"/>
+        </w:rPr>
+        <w:t>DATABASE</w:t>
+      </w:r>
+      <w:r>
+        <w:rPr>
+          <w:rFonts w:cs="Times New Roman"/>
+          <w:szCs w:val="24"/>
+          <w:lang w:val="en-US"/>
+        </w:rPr>
+        <w:t>_</w:t>
+      </w:r>
+      <w:r>
+        <w:rPr>
+          <w:rFonts w:cs="Times New Roman"/>
+          <w:szCs w:val="24"/>
+          <w:lang w:val="en-US"/>
+        </w:rPr>
+        <w:t>URL</w:t>
+      </w:r>
+      <w:r>
+        <w:rPr>
+          <w:rFonts w:cs="Times New Roman"/>
+          <w:szCs w:val="24"/>
+          <w:lang w:val="en-US"/>
+        </w:rPr>
+        <w:t>=</w:t>
+      </w:r>
+      <w:r>
+        <w:rPr>
+          <w:rFonts w:cs="Times New Roman"/>
+          <w:szCs w:val="24"/>
+          <w:lang w:val="en-US"/>
+        </w:rPr>
+        <w:t>mysql</w:t>
+      </w:r>
+      <w:r>
+        <w:rPr>
+          <w:rFonts w:cs="Times New Roman"/>
+          <w:szCs w:val="24"/>
+          <w:lang w:val="en-US"/>
+        </w:rPr>
+        <w:t>+</w:t>
+      </w:r>
+      <w:r>
+        <w:rPr>
+          <w:rFonts w:cs="Times New Roman"/>
+          <w:szCs w:val="24"/>
+          <w:lang w:val="en-US"/>
+        </w:rPr>
+        <w:t>pymysql</w:t>
+      </w:r>
+      <w:r>
+        <w:rPr>
+          <w:rFonts w:cs="Times New Roman"/>
+          <w:szCs w:val="24"/>
+          <w:lang w:val="en-US"/>
+        </w:rPr>
+        <w:t>://</w:t>
+      </w:r>
+      <w:r>
+        <w:rPr>
+          <w:rFonts w:cs="Times New Roman"/>
+          <w:szCs w:val="24"/>
+          <w:lang w:val="en-US"/>
+        </w:rPr>
+        <w:t>your</w:t>
+      </w:r>
+      <w:r>
+        <w:rPr>
+          <w:rFonts w:cs="Times New Roman"/>
+          <w:szCs w:val="24"/>
+          <w:lang w:val="en-US"/>
+        </w:rPr>
+        <w:t>_</w:t>
+      </w:r>
+      <w:r>
+        <w:rPr>
+          <w:rFonts w:cs="Times New Roman"/>
+          <w:szCs w:val="24"/>
+          <w:lang w:val="en-US"/>
+        </w:rPr>
+        <w:t>user</w:t>
+      </w:r>
+      <w:r>
+        <w:rPr>
+          <w:rFonts w:cs="Times New Roman"/>
+          <w:szCs w:val="24"/>
+          <w:lang w:val="en-US"/>
+        </w:rPr>
+        <w:t>:</w:t>
+      </w:r>
+      <w:r>
+        <w:rPr>
+          <w:rFonts w:cs="Times New Roman"/>
+          <w:szCs w:val="24"/>
+          <w:lang w:val="en-US"/>
+        </w:rPr>
+        <w:t>your</w:t>
+      </w:r>
+      <w:r>
+        <w:rPr>
+          <w:rFonts w:cs="Times New Roman"/>
+          <w:szCs w:val="24"/>
+          <w:lang w:val="en-US"/>
+        </w:rPr>
+        <w:t>_</w:t>
+      </w:r>
+      <w:r>
+        <w:rPr>
+          <w:rFonts w:cs="Times New Roman"/>
+          <w:szCs w:val="24"/>
+          <w:lang w:val="en-US"/>
+        </w:rPr>
+        <w:t>password</w:t>
+      </w:r>
+      <w:r>
+        <w:rPr>
+          <w:rFonts w:cs="Times New Roman"/>
+          <w:szCs w:val="24"/>
+          <w:lang w:val="en-US"/>
+        </w:rPr>
+        <w:t>@</w:t>
+      </w:r>
+      <w:r>
+        <w:rPr>
+          <w:rFonts w:cs="Times New Roman"/>
+          <w:szCs w:val="24"/>
+          <w:lang w:val="en-US"/>
+        </w:rPr>
+        <w:t>mysql</w:t>
+      </w:r>
+      <w:r>
+        <w:rPr>
+          <w:rFonts w:cs="Times New Roman"/>
+          <w:szCs w:val="24"/>
+          <w:lang w:val="en-US"/>
+        </w:rPr>
+        <w:t>/</w:t>
+      </w:r>
+      <w:r>
+        <w:rPr>
+          <w:rFonts w:cs="Times New Roman"/>
+          <w:szCs w:val="24"/>
+          <w:lang w:val="en-US"/>
+        </w:rPr>
+        <w:t>your</w:t>
+      </w:r>
+      <w:r>
+        <w:rPr>
+          <w:rFonts w:cs="Times New Roman"/>
+          <w:szCs w:val="24"/>
+          <w:lang w:val="en-US"/>
+        </w:rPr>
+        <w:t>_</w:t>
+      </w:r>
+      <w:r>
+        <w:rPr>
+          <w:rFonts w:cs="Times New Roman"/>
+          <w:szCs w:val="24"/>
+          <w:lang w:val="en-US"/>
+        </w:rPr>
+        <w:t>database</w:t>
+      </w:r>
+      <w:r>
+        <w:rPr>
+          <w:rFonts w:cs="Times New Roman"/>
+          <w:szCs w:val="24"/>
+          <w:lang w:val="en-US"/>
+        </w:rPr>
+        <w:t>_</w:t>
+      </w:r>
+      <w:r>
+        <w:rPr>
+          <w:rFonts w:cs="Times New Roman"/>
+          <w:szCs w:val="24"/>
+          <w:lang w:val="en-US"/>
+        </w:rPr>
+        <w:t>name</w:t>
+      </w:r>
+    </w:p>
+    <w:p>
+      <w:pPr>
+        <w:rPr>
+          <w:rFonts w:cs="Times New Roman"/>
+          <w:szCs w:val="24"/>
+          <w:lang w:val="en-US"/>
+        </w:rPr>
+      </w:pPr>
+      <w:r>
+        <w:rPr>
+          <w:rFonts w:cs="Times New Roman"/>
+          <w:szCs w:val="24"/>
+          <w:lang w:val="en-US"/>
+        </w:rPr>
+        <w:t>SECRET_KEY=your_secret_key</w:t>
+      </w:r>
+    </w:p>
+    <w:p>
+      <w:pPr>
+        <w:rPr>
+          <w:rFonts w:cs="Times New Roman"/>
+          <w:szCs w:val="24"/>
+          <w:lang w:val="en-US"/>
+        </w:rPr>
+      </w:pPr>
+    </w:p>
+    <w:p>
+      <w:pPr>
+        <w:rPr>
+          <w:rFonts w:cs="Times New Roman"/>
+          <w:szCs w:val="24"/>
+          <w:lang w:val="en-US"/>
+        </w:rPr>
+      </w:pPr>
+      <w:r>
+        <w:rPr>
+          <w:rFonts w:cs="Times New Roman"/>
+          <w:szCs w:val="24"/>
+        </w:rPr>
+        <w:t>Для</w:t>
+      </w:r>
+      <w:r>
+        <w:rPr>
+          <w:rFonts w:cs="Times New Roman"/>
+          <w:szCs w:val="24"/>
+          <w:lang w:val="en-US"/>
+        </w:rPr>
+        <w:t xml:space="preserve"> Frontend (Nuxt)</w:t>
+      </w:r>
+      <w:r>
+        <w:rPr>
+          <w:rFonts w:cs="Times New Roman"/>
+          <w:szCs w:val="24"/>
+          <w:lang w:val="en-US"/>
+        </w:rPr>
+        <w:t xml:space="preserve"> c</w:t>
+      </w:r>
+      <w:r>
+        <w:rPr>
+          <w:rFonts w:cs="Times New Roman"/>
+          <w:szCs w:val="24"/>
+        </w:rPr>
+        <w:t>оздайте</w:t>
+      </w:r>
+      <w:r>
+        <w:rPr>
+          <w:rFonts w:cs="Times New Roman"/>
+          <w:szCs w:val="24"/>
+          <w:lang w:val="en-US"/>
+        </w:rPr>
+        <w:t xml:space="preserve"> </w:t>
+      </w:r>
+      <w:r>
+        <w:rPr>
+          <w:rFonts w:cs="Times New Roman"/>
+          <w:szCs w:val="24"/>
+        </w:rPr>
+        <w:t>файл</w:t>
+      </w:r>
+      <w:r>
+        <w:rPr>
+          <w:rFonts w:cs="Times New Roman"/>
+          <w:szCs w:val="24"/>
+          <w:lang w:val="en-US"/>
+        </w:rPr>
+        <w:t xml:space="preserve"> `.env` </w:t>
       </w:r>
       <w:r>
         <w:rPr>
@@ -2188,23 +2459,7 @@
           <w:szCs w:val="24"/>
           <w:lang w:val="en-US"/>
         </w:rPr>
-        <w:t xml:space="preserve"> `</w:t>
-      </w:r>
-      <w:r>
-        <w:rPr>
-          <w:rFonts w:cs="Times New Roman"/>
-          <w:szCs w:val="24"/>
-          <w:lang w:val="en-US"/>
-        </w:rPr>
-        <w:t>backend</w:t>
-      </w:r>
-      <w:r>
-        <w:rPr>
-          <w:rFonts w:cs="Times New Roman"/>
-          <w:szCs w:val="24"/>
-          <w:lang w:val="en-US"/>
-        </w:rPr>
-        <w:t>` (</w:t>
+        <w:t xml:space="preserve"> `frontend` (</w:t>
       </w:r>
       <w:r>
         <w:rPr>
@@ -2234,457 +2489,7 @@
           <w:szCs w:val="24"/>
           <w:lang w:val="en-US"/>
         </w:rPr>
-        <w:t xml:space="preserve"> `.</w:t>
-      </w:r>
-      <w:proofErr w:type="spellStart"/>
-      <w:r>
-        <w:rPr>
-          <w:rFonts w:cs="Times New Roman"/>
-          <w:szCs w:val="24"/>
-          <w:lang w:val="en-US"/>
-        </w:rPr>
-        <w:t>env</w:t>
-      </w:r>
-      <w:r>
-        <w:rPr>
-          <w:rFonts w:cs="Times New Roman"/>
-          <w:szCs w:val="24"/>
-          <w:lang w:val="en-US"/>
-        </w:rPr>
-        <w:t>.</w:t>
-      </w:r>
-      <w:r>
-        <w:rPr>
-          <w:rFonts w:cs="Times New Roman"/>
-          <w:szCs w:val="24"/>
-          <w:lang w:val="en-US"/>
-        </w:rPr>
-        <w:t>example</w:t>
-      </w:r>
-      <w:proofErr w:type="spellEnd"/>
-      <w:r>
-        <w:rPr>
-          <w:rFonts w:cs="Times New Roman"/>
-          <w:szCs w:val="24"/>
-          <w:lang w:val="en-US"/>
-        </w:rPr>
-        <w:t>`):</w:t>
-      </w:r>
-    </w:p>
-    <w:p>
-      <w:pPr>
-        <w:rPr>
-          <w:rFonts w:cs="Times New Roman"/>
-          <w:szCs w:val="24"/>
-          <w:lang w:val="en-US"/>
-        </w:rPr>
-      </w:pPr>
-    </w:p>
-    <w:p>
-      <w:pPr>
-        <w:rPr>
-          <w:rFonts w:cs="Times New Roman"/>
-          <w:szCs w:val="24"/>
-          <w:lang w:val="en-US"/>
-        </w:rPr>
-      </w:pPr>
-      <w:r>
-        <w:rPr>
-          <w:rFonts w:cs="Times New Roman"/>
-          <w:szCs w:val="24"/>
-          <w:lang w:val="en-US"/>
-        </w:rPr>
-        <w:t>DATABASE</w:t>
-      </w:r>
-      <w:r>
-        <w:rPr>
-          <w:rFonts w:cs="Times New Roman"/>
-          <w:szCs w:val="24"/>
-          <w:lang w:val="en-US"/>
-        </w:rPr>
-        <w:t>_</w:t>
-      </w:r>
-      <w:r>
-        <w:rPr>
-          <w:rFonts w:cs="Times New Roman"/>
-          <w:szCs w:val="24"/>
-          <w:lang w:val="en-US"/>
-        </w:rPr>
-        <w:t>URL</w:t>
-      </w:r>
-      <w:r>
-        <w:rPr>
-          <w:rFonts w:cs="Times New Roman"/>
-          <w:szCs w:val="24"/>
-          <w:lang w:val="en-US"/>
-        </w:rPr>
-        <w:t>=</w:t>
-      </w:r>
-      <w:r>
-        <w:rPr>
-          <w:rFonts w:cs="Times New Roman"/>
-          <w:szCs w:val="24"/>
-          <w:lang w:val="en-US"/>
-        </w:rPr>
-        <w:t>mysql</w:t>
-      </w:r>
-      <w:r>
-        <w:rPr>
-          <w:rFonts w:cs="Times New Roman"/>
-          <w:szCs w:val="24"/>
-          <w:lang w:val="en-US"/>
-        </w:rPr>
-        <w:t>+</w:t>
-      </w:r>
-      <w:r>
-        <w:rPr>
-          <w:rFonts w:cs="Times New Roman"/>
-          <w:szCs w:val="24"/>
-          <w:lang w:val="en-US"/>
-        </w:rPr>
-        <w:t>pymysql</w:t>
-      </w:r>
-      <w:r>
-        <w:rPr>
-          <w:rFonts w:cs="Times New Roman"/>
-          <w:szCs w:val="24"/>
-          <w:lang w:val="en-US"/>
-        </w:rPr>
-        <w:t>://</w:t>
-      </w:r>
-      <w:r>
-        <w:rPr>
-          <w:rFonts w:cs="Times New Roman"/>
-          <w:szCs w:val="24"/>
-          <w:lang w:val="en-US"/>
-        </w:rPr>
-        <w:t>your</w:t>
-      </w:r>
-      <w:r>
-        <w:rPr>
-          <w:rFonts w:cs="Times New Roman"/>
-          <w:szCs w:val="24"/>
-          <w:lang w:val="en-US"/>
-        </w:rPr>
-        <w:t>_</w:t>
-      </w:r>
-      <w:r>
-        <w:rPr>
-          <w:rFonts w:cs="Times New Roman"/>
-          <w:szCs w:val="24"/>
-          <w:lang w:val="en-US"/>
-        </w:rPr>
-        <w:t>user</w:t>
-      </w:r>
-      <w:r>
-        <w:rPr>
-          <w:rFonts w:cs="Times New Roman"/>
-          <w:szCs w:val="24"/>
-          <w:lang w:val="en-US"/>
-        </w:rPr>
-        <w:t>:</w:t>
-      </w:r>
-      <w:r>
-        <w:rPr>
-          <w:rFonts w:cs="Times New Roman"/>
-          <w:szCs w:val="24"/>
-          <w:lang w:val="en-US"/>
-        </w:rPr>
-        <w:t>your</w:t>
-      </w:r>
-      <w:r>
-        <w:rPr>
-          <w:rFonts w:cs="Times New Roman"/>
-          <w:szCs w:val="24"/>
-          <w:lang w:val="en-US"/>
-        </w:rPr>
-        <w:t>_</w:t>
-      </w:r>
-      <w:r>
-        <w:rPr>
-          <w:rFonts w:cs="Times New Roman"/>
-          <w:szCs w:val="24"/>
-          <w:lang w:val="en-US"/>
-        </w:rPr>
-        <w:t>password</w:t>
-      </w:r>
-      <w:r>
-        <w:rPr>
-          <w:rFonts w:cs="Times New Roman"/>
-          <w:szCs w:val="24"/>
-          <w:lang w:val="en-US"/>
-        </w:rPr>
-        <w:t>@</w:t>
-      </w:r>
-      <w:r>
-        <w:rPr>
-          <w:rFonts w:cs="Times New Roman"/>
-          <w:szCs w:val="24"/>
-          <w:lang w:val="en-US"/>
-        </w:rPr>
-        <w:t>mysql</w:t>
-      </w:r>
-      <w:r>
-        <w:rPr>
-          <w:rFonts w:cs="Times New Roman"/>
-          <w:szCs w:val="24"/>
-          <w:lang w:val="en-US"/>
-        </w:rPr>
-        <w:t>/</w:t>
-      </w:r>
-      <w:r>
-        <w:rPr>
-          <w:rFonts w:cs="Times New Roman"/>
-          <w:szCs w:val="24"/>
-          <w:lang w:val="en-US"/>
-        </w:rPr>
-        <w:t>your</w:t>
-      </w:r>
-      <w:r>
-        <w:rPr>
-          <w:rFonts w:cs="Times New Roman"/>
-          <w:szCs w:val="24"/>
-          <w:lang w:val="en-US"/>
-        </w:rPr>
-        <w:t>_</w:t>
-      </w:r>
-      <w:r>
-        <w:rPr>
-          <w:rFonts w:cs="Times New Roman"/>
-          <w:szCs w:val="24"/>
-          <w:lang w:val="en-US"/>
-        </w:rPr>
-        <w:t>database</w:t>
-      </w:r>
-      <w:r>
-        <w:rPr>
-          <w:rFonts w:cs="Times New Roman"/>
-          <w:szCs w:val="24"/>
-          <w:lang w:val="en-US"/>
-        </w:rPr>
-        <w:t>_</w:t>
-      </w:r>
-      <w:r>
-        <w:rPr>
-          <w:rFonts w:cs="Times New Roman"/>
-          <w:szCs w:val="24"/>
-          <w:lang w:val="en-US"/>
-        </w:rPr>
-        <w:t>name</w:t>
-      </w:r>
-    </w:p>
-    <w:p>
-      <w:pPr>
-        <w:rPr>
-          <w:rFonts w:cs="Times New Roman"/>
-          <w:szCs w:val="24"/>
-          <w:lang w:val="en-US"/>
-        </w:rPr>
-      </w:pPr>
-      <w:r>
-        <w:rPr>
-          <w:rFonts w:cs="Times New Roman"/>
-          <w:szCs w:val="24"/>
-          <w:lang w:val="en-US"/>
-        </w:rPr>
-        <w:t>SECRET_KEY=</w:t>
-      </w:r>
-      <w:proofErr w:type="spellStart"/>
-      <w:r>
-        <w:rPr>
-          <w:rFonts w:cs="Times New Roman"/>
-          <w:szCs w:val="24"/>
-          <w:lang w:val="en-US"/>
-        </w:rPr>
-        <w:t>your_secret_key</w:t>
-      </w:r>
-      <w:proofErr w:type="spellEnd"/>
-    </w:p>
-    <w:p>
-      <w:pPr>
-        <w:rPr>
-          <w:rFonts w:cs="Times New Roman"/>
-          <w:szCs w:val="24"/>
-          <w:lang w:val="en-US"/>
-        </w:rPr>
-      </w:pPr>
-    </w:p>
-    <w:p>
-      <w:pPr>
-        <w:rPr>
-          <w:rFonts w:cs="Times New Roman"/>
-          <w:szCs w:val="24"/>
-          <w:lang w:val="en-US"/>
-        </w:rPr>
-      </w:pPr>
-      <w:r>
-        <w:rPr>
-          <w:rFonts w:cs="Times New Roman"/>
-          <w:szCs w:val="24"/>
-        </w:rPr>
-        <w:t>Для</w:t>
-      </w:r>
-      <w:r>
-        <w:rPr>
-          <w:rFonts w:cs="Times New Roman"/>
-          <w:szCs w:val="24"/>
-          <w:lang w:val="en-US"/>
-        </w:rPr>
-        <w:t xml:space="preserve"> Frontend (</w:t>
-      </w:r>
-      <w:proofErr w:type="spellStart"/>
-      <w:r>
-        <w:rPr>
-          <w:rFonts w:cs="Times New Roman"/>
-          <w:szCs w:val="24"/>
-          <w:lang w:val="en-US"/>
-        </w:rPr>
-        <w:t>Nuxt</w:t>
-      </w:r>
-      <w:proofErr w:type="spellEnd"/>
-      <w:r>
-        <w:rPr>
-          <w:rFonts w:cs="Times New Roman"/>
-          <w:szCs w:val="24"/>
-          <w:lang w:val="en-US"/>
-        </w:rPr>
-        <w:t>)</w:t>
-      </w:r>
-      <w:r>
-        <w:rPr>
-          <w:rFonts w:cs="Times New Roman"/>
-          <w:szCs w:val="24"/>
-          <w:lang w:val="en-US"/>
-        </w:rPr>
-        <w:t xml:space="preserve"> c</w:t>
-      </w:r>
-      <w:proofErr w:type="spellStart"/>
-      <w:r>
-        <w:rPr>
-          <w:rFonts w:cs="Times New Roman"/>
-          <w:szCs w:val="24"/>
-        </w:rPr>
-        <w:t>оздайте</w:t>
-      </w:r>
-      <w:proofErr w:type="spellEnd"/>
-      <w:r>
-        <w:rPr>
-          <w:rFonts w:cs="Times New Roman"/>
-          <w:szCs w:val="24"/>
-          <w:lang w:val="en-US"/>
-        </w:rPr>
-        <w:t xml:space="preserve"> </w:t>
-      </w:r>
-      <w:r>
-        <w:rPr>
-          <w:rFonts w:cs="Times New Roman"/>
-          <w:szCs w:val="24"/>
-        </w:rPr>
-        <w:t>файл</w:t>
-      </w:r>
-      <w:r>
-        <w:rPr>
-          <w:rFonts w:cs="Times New Roman"/>
-          <w:szCs w:val="24"/>
-          <w:lang w:val="en-US"/>
-        </w:rPr>
-        <w:t xml:space="preserve"> </w:t>
-      </w:r>
-      <w:proofErr w:type="gramStart"/>
-      <w:r>
-        <w:rPr>
-          <w:rFonts w:cs="Times New Roman"/>
-          <w:szCs w:val="24"/>
-          <w:lang w:val="en-US"/>
-        </w:rPr>
-        <w:t>`.env</w:t>
-      </w:r>
-      <w:proofErr w:type="gramEnd"/>
-      <w:r>
-        <w:rPr>
-          <w:rFonts w:cs="Times New Roman"/>
-          <w:szCs w:val="24"/>
-          <w:lang w:val="en-US"/>
-        </w:rPr>
-        <w:t xml:space="preserve">` </w:t>
-      </w:r>
-      <w:r>
-        <w:rPr>
-          <w:rFonts w:cs="Times New Roman"/>
-          <w:szCs w:val="24"/>
-        </w:rPr>
-        <w:t>в</w:t>
-      </w:r>
-      <w:r>
-        <w:rPr>
-          <w:rFonts w:cs="Times New Roman"/>
-          <w:szCs w:val="24"/>
-          <w:lang w:val="en-US"/>
-        </w:rPr>
-        <w:t xml:space="preserve"> </w:t>
-      </w:r>
-      <w:r>
-        <w:rPr>
-          <w:rFonts w:cs="Times New Roman"/>
-          <w:szCs w:val="24"/>
-        </w:rPr>
-        <w:t>папке</w:t>
-      </w:r>
-      <w:r>
-        <w:rPr>
-          <w:rFonts w:cs="Times New Roman"/>
-          <w:szCs w:val="24"/>
-          <w:lang w:val="en-US"/>
-        </w:rPr>
-        <w:t xml:space="preserve"> `frontend` (</w:t>
-      </w:r>
-      <w:r>
-        <w:rPr>
-          <w:rFonts w:cs="Times New Roman"/>
-          <w:szCs w:val="24"/>
-        </w:rPr>
-        <w:t>или</w:t>
-      </w:r>
-      <w:r>
-        <w:rPr>
-          <w:rFonts w:cs="Times New Roman"/>
-          <w:szCs w:val="24"/>
-          <w:lang w:val="en-US"/>
-        </w:rPr>
-        <w:t xml:space="preserve"> </w:t>
-      </w:r>
-      <w:r>
-        <w:rPr>
-          <w:rFonts w:cs="Times New Roman"/>
-          <w:szCs w:val="24"/>
-        </w:rPr>
-        <w:t>используйте</w:t>
-      </w:r>
-      <w:r>
-        <w:rPr>
-          <w:rFonts w:cs="Times New Roman"/>
-          <w:szCs w:val="24"/>
-          <w:lang w:val="en-US"/>
-        </w:rPr>
-        <w:t xml:space="preserve"> `.</w:t>
-      </w:r>
-      <w:proofErr w:type="spellStart"/>
-      <w:r>
-        <w:rPr>
-          <w:rFonts w:cs="Times New Roman"/>
-          <w:szCs w:val="24"/>
-          <w:lang w:val="en-US"/>
-        </w:rPr>
-        <w:t>env.example</w:t>
-      </w:r>
-      <w:proofErr w:type="spellEnd"/>
-      <w:r>
-        <w:rPr>
-          <w:rFonts w:cs="Times New Roman"/>
-          <w:szCs w:val="24"/>
-          <w:lang w:val="en-US"/>
-        </w:rPr>
-        <w:t>`):</w:t>
+        <w:t xml:space="preserve"> `.env.example`):</w:t>
       </w:r>
     </w:p>
     <w:p>
@@ -2742,73 +2547,86 @@
         <w:rPr>
           <w:rFonts w:cs="Times New Roman"/>
         </w:rPr>
-        <w:t xml:space="preserve">Запуск MySQL через </w:t>
-      </w:r>
-      <w:proofErr w:type="spellStart"/>
-      <w:r>
-        <w:rPr>
-          <w:rFonts w:cs="Times New Roman"/>
-        </w:rPr>
-        <w:t>Docker</w:t>
+        <w:t>Запуск MySQL через Docker</w:t>
       </w:r>
       <w:bookmarkEnd w:id="6"/>
-      <w:proofErr w:type="spellEnd"/>
-    </w:p>
-    <w:p>
-      <w:pPr>
-        <w:rPr>
-          <w:rFonts w:cs="Times New Roman"/>
-          <w:szCs w:val="24"/>
-        </w:rPr>
-      </w:pPr>
-    </w:p>
-    <w:p>
-      <w:pPr>
-        <w:rPr>
-          <w:rFonts w:cs="Times New Roman"/>
-          <w:szCs w:val="24"/>
-        </w:rPr>
-      </w:pPr>
-      <w:r>
-        <w:rPr>
-          <w:rFonts w:cs="Times New Roman"/>
-          <w:szCs w:val="24"/>
-        </w:rPr>
-        <w:t>Перейдите в папку с `</w:t>
-      </w:r>
-      <w:proofErr w:type="spellStart"/>
-      <w:r>
-        <w:rPr>
-          <w:rFonts w:cs="Times New Roman"/>
-          <w:szCs w:val="24"/>
-        </w:rPr>
-        <w:t>docker-compose.yml</w:t>
-      </w:r>
-      <w:proofErr w:type="spellEnd"/>
-      <w:r>
-        <w:rPr>
-          <w:rFonts w:cs="Times New Roman"/>
-          <w:szCs w:val="24"/>
-        </w:rPr>
-        <w:t>` (если он в корне проекта, останьтесь там). Запустите контейнеры:</w:t>
-      </w:r>
-    </w:p>
-    <w:p>
-      <w:pPr>
-        <w:rPr>
-          <w:rFonts w:cs="Times New Roman"/>
-          <w:szCs w:val="24"/>
-        </w:rPr>
-      </w:pPr>
-      <w:proofErr w:type="spellStart"/>
-      <w:r>
-        <w:rPr>
-          <w:rFonts w:cs="Times New Roman"/>
-          <w:szCs w:val="24"/>
-        </w:rPr>
-        <w:t>docker-compose</w:t>
-      </w:r>
-      <w:proofErr w:type="spellEnd"/>
+    </w:p>
+    <w:p>
+      <w:pPr>
+        <w:rPr>
+          <w:rFonts w:cs="Times New Roman"/>
+          <w:szCs w:val="24"/>
+        </w:rPr>
+      </w:pPr>
+    </w:p>
+    <w:p>
+      <w:pPr>
+        <w:rPr>
+          <w:rFonts w:cs="Times New Roman"/>
+          <w:szCs w:val="24"/>
+        </w:rPr>
+      </w:pPr>
+      <w:r>
+        <w:rPr>
+          <w:rFonts w:cs="Times New Roman"/>
+          <w:szCs w:val="24"/>
+        </w:rPr>
+        <w:t>Перейдите в папку с `docker-compose.yml` (если он в корне проекта, останьтесь там). Запустите контейнеры:</w:t>
+      </w:r>
+    </w:p>
+    <w:p>
+      <w:pPr>
+        <w:rPr>
+          <w:rFonts w:cs="Times New Roman"/>
+          <w:szCs w:val="24"/>
+        </w:rPr>
+      </w:pPr>
+      <w:r>
+        <w:rPr>
+          <w:rFonts w:cs="Times New Roman"/>
+          <w:szCs w:val="24"/>
+        </w:rPr>
+        <w:t>docker-compose up -d</w:t>
+      </w:r>
+    </w:p>
+    <w:p>
+      <w:pPr>
+        <w:rPr>
+          <w:rFonts w:cs="Times New Roman"/>
+          <w:szCs w:val="24"/>
+        </w:rPr>
+      </w:pPr>
+    </w:p>
+    <w:p>
+      <w:pPr>
+        <w:rPr>
+          <w:rFonts w:cs="Times New Roman"/>
+          <w:szCs w:val="24"/>
+        </w:rPr>
+      </w:pPr>
+      <w:r>
+        <w:rPr>
+          <w:rFonts w:cs="Times New Roman"/>
+          <w:szCs w:val="24"/>
+        </w:rPr>
+        <w:t>Проверьте, что MySQL запущен:</w:t>
+      </w:r>
+    </w:p>
+    <w:p>
+      <w:pPr>
+        <w:rPr>
+          <w:rFonts w:cs="Times New Roman"/>
+          <w:szCs w:val="24"/>
+        </w:rPr>
+      </w:pPr>
+      <w:r>
+        <w:rPr>
+          <w:rFonts w:cs="Times New Roman"/>
+          <w:szCs w:val="24"/>
+          <w:lang w:val="en-US"/>
+        </w:rPr>
+        <w:t>docker</w:t>
+      </w:r>
       <w:r>
         <w:rPr>
           <w:rFonts w:cs="Times New Roman"/>
@@ -2816,69 +2634,6 @@
         </w:rPr>
         <w:t xml:space="preserve"> </w:t>
       </w:r>
-      <w:proofErr w:type="spellStart"/>
-      <w:r>
-        <w:rPr>
-          <w:rFonts w:cs="Times New Roman"/>
-          <w:szCs w:val="24"/>
-        </w:rPr>
-        <w:t>up</w:t>
-      </w:r>
-      <w:proofErr w:type="spellEnd"/>
-      <w:r>
-        <w:rPr>
-          <w:rFonts w:cs="Times New Roman"/>
-          <w:szCs w:val="24"/>
-        </w:rPr>
-        <w:t xml:space="preserve"> -d</w:t>
-      </w:r>
-    </w:p>
-    <w:p>
-      <w:pPr>
-        <w:rPr>
-          <w:rFonts w:cs="Times New Roman"/>
-          <w:szCs w:val="24"/>
-        </w:rPr>
-      </w:pPr>
-    </w:p>
-    <w:p>
-      <w:pPr>
-        <w:rPr>
-          <w:rFonts w:cs="Times New Roman"/>
-          <w:szCs w:val="24"/>
-        </w:rPr>
-      </w:pPr>
-      <w:r>
-        <w:rPr>
-          <w:rFonts w:cs="Times New Roman"/>
-          <w:szCs w:val="24"/>
-        </w:rPr>
-        <w:t>Проверьте, что MySQL запущен:</w:t>
-      </w:r>
-    </w:p>
-    <w:p>
-      <w:pPr>
-        <w:rPr>
-          <w:rFonts w:cs="Times New Roman"/>
-          <w:szCs w:val="24"/>
-        </w:rPr>
-      </w:pPr>
-      <w:r>
-        <w:rPr>
-          <w:rFonts w:cs="Times New Roman"/>
-          <w:szCs w:val="24"/>
-          <w:lang w:val="en-US"/>
-        </w:rPr>
-        <w:t>docker</w:t>
-      </w:r>
-      <w:r>
-        <w:rPr>
-          <w:rFonts w:cs="Times New Roman"/>
-          <w:szCs w:val="24"/>
-        </w:rPr>
-        <w:t xml:space="preserve"> </w:t>
-      </w:r>
-      <w:proofErr w:type="spellStart"/>
       <w:r>
         <w:rPr>
           <w:rFonts w:cs="Times New Roman"/>
@@ -2887,7 +2642,6 @@
         </w:rPr>
         <w:t>ps</w:t>
       </w:r>
-      <w:proofErr w:type="spellEnd"/>
     </w:p>
     <w:p>
       <w:pPr>
@@ -2953,7 +2707,6 @@
         </w:rPr>
         <w:t xml:space="preserve"> (</w:t>
       </w:r>
-      <w:proofErr w:type="spellStart"/>
       <w:r>
         <w:rPr>
           <w:rFonts w:cs="Times New Roman"/>
@@ -2961,7 +2714,6 @@
         </w:rPr>
         <w:t>FastAPI</w:t>
       </w:r>
-      <w:proofErr w:type="spellEnd"/>
       <w:r>
         <w:rPr>
           <w:rFonts w:cs="Times New Roman"/>
@@ -3076,86 +2828,114 @@
           <w:szCs w:val="24"/>
           <w:lang w:val="en-US"/>
         </w:rPr>
-        <w:t xml:space="preserve">python -m </w:t>
-      </w:r>
-      <w:proofErr w:type="spellStart"/>
-      <w:r>
-        <w:rPr>
-          <w:rFonts w:cs="Times New Roman"/>
-          <w:szCs w:val="24"/>
-          <w:lang w:val="en-US"/>
-        </w:rPr>
-        <w:t>venv</w:t>
-      </w:r>
-      <w:proofErr w:type="spellEnd"/>
-      <w:r>
-        <w:rPr>
-          <w:rFonts w:cs="Times New Roman"/>
-          <w:szCs w:val="24"/>
-          <w:lang w:val="en-US"/>
+        <w:t>python -m venv venv</w:t>
+      </w:r>
+    </w:p>
+    <w:p>
+      <w:pPr>
+        <w:rPr>
+          <w:rFonts w:cs="Times New Roman"/>
+          <w:szCs w:val="24"/>
+          <w:lang w:val="en-US"/>
+        </w:rPr>
+      </w:pPr>
+      <w:r>
+        <w:rPr>
+          <w:rFonts w:cs="Times New Roman"/>
+          <w:szCs w:val="24"/>
+          <w:lang w:val="en-US"/>
+        </w:rPr>
+        <w:t xml:space="preserve">source venv/bin/activate  # </w:t>
+      </w:r>
+      <w:r>
+        <w:rPr>
+          <w:rFonts w:cs="Times New Roman"/>
+          <w:szCs w:val="24"/>
+        </w:rPr>
+        <w:t>Для</w:t>
+      </w:r>
+      <w:r>
+        <w:rPr>
+          <w:rFonts w:cs="Times New Roman"/>
+          <w:szCs w:val="24"/>
+          <w:lang w:val="en-US"/>
+        </w:rPr>
+        <w:t xml:space="preserve"> Windows: venv\Scripts\activate</w:t>
+      </w:r>
+    </w:p>
+    <w:p>
+      <w:pPr>
+        <w:rPr>
+          <w:rFonts w:cs="Times New Roman"/>
+          <w:szCs w:val="24"/>
+          <w:lang w:val="en-US"/>
+        </w:rPr>
+      </w:pPr>
+    </w:p>
+    <w:p>
+      <w:pPr>
+        <w:rPr>
+          <w:rFonts w:cs="Times New Roman"/>
+          <w:szCs w:val="24"/>
+        </w:rPr>
+      </w:pPr>
+      <w:r>
+        <w:rPr>
+          <w:rFonts w:cs="Times New Roman"/>
+          <w:szCs w:val="24"/>
+        </w:rPr>
+        <w:t>3. Установите зависимости:</w:t>
+      </w:r>
+    </w:p>
+    <w:p>
+      <w:pPr>
+        <w:rPr>
+          <w:rFonts w:cs="Times New Roman"/>
+          <w:szCs w:val="24"/>
+        </w:rPr>
+      </w:pPr>
+      <w:r>
+        <w:rPr>
+          <w:rFonts w:cs="Times New Roman"/>
+          <w:szCs w:val="24"/>
+          <w:lang w:val="en-US"/>
+        </w:rPr>
+        <w:t>pip</w:t>
+      </w:r>
+      <w:r>
+        <w:rPr>
+          <w:rFonts w:cs="Times New Roman"/>
+          <w:szCs w:val="24"/>
         </w:rPr>
         <w:t xml:space="preserve"> </w:t>
       </w:r>
-      <w:proofErr w:type="spellStart"/>
-      <w:r>
-        <w:rPr>
-          <w:rFonts w:cs="Times New Roman"/>
-          <w:szCs w:val="24"/>
-          <w:lang w:val="en-US"/>
-        </w:rPr>
-        <w:t>venv</w:t>
-      </w:r>
-      <w:proofErr w:type="spellEnd"/>
-    </w:p>
-    <w:p>
-      <w:pPr>
-        <w:rPr>
-          <w:rFonts w:cs="Times New Roman"/>
-          <w:szCs w:val="24"/>
-          <w:lang w:val="en-US"/>
-        </w:rPr>
-      </w:pPr>
-      <w:r>
-        <w:rPr>
-          <w:rFonts w:cs="Times New Roman"/>
-          <w:szCs w:val="24"/>
-          <w:lang w:val="en-US"/>
-        </w:rPr>
-        <w:t xml:space="preserve">source </w:t>
-      </w:r>
-      <w:proofErr w:type="spellStart"/>
-      <w:r>
-        <w:rPr>
-          <w:rFonts w:cs="Times New Roman"/>
-          <w:szCs w:val="24"/>
-          <w:lang w:val="en-US"/>
-        </w:rPr>
-        <w:t>venv</w:t>
-      </w:r>
-      <w:proofErr w:type="spellEnd"/>
-      <w:r>
-        <w:rPr>
-          <w:rFonts w:cs="Times New Roman"/>
-          <w:szCs w:val="24"/>
-          <w:lang w:val="en-US"/>
-        </w:rPr>
-        <w:t>/bin/</w:t>
-      </w:r>
-      <w:proofErr w:type="gramStart"/>
-      <w:r>
-        <w:rPr>
-          <w:rFonts w:cs="Times New Roman"/>
-          <w:szCs w:val="24"/>
-          <w:lang w:val="en-US"/>
-        </w:rPr>
-        <w:t>activate  #</w:t>
-      </w:r>
-      <w:proofErr w:type="gramEnd"/>
-      <w:r>
-        <w:rPr>
-          <w:rFonts w:cs="Times New Roman"/>
-          <w:szCs w:val="24"/>
-          <w:lang w:val="en-US"/>
+      <w:r>
+        <w:rPr>
+          <w:rFonts w:cs="Times New Roman"/>
+          <w:szCs w:val="24"/>
+          <w:lang w:val="en-US"/>
+        </w:rPr>
+        <w:t>install</w:t>
+      </w:r>
+      <w:r>
+        <w:rPr>
+          <w:rFonts w:cs="Times New Roman"/>
+          <w:szCs w:val="24"/>
+        </w:rPr>
+        <w:t xml:space="preserve"> -</w:t>
+      </w:r>
+      <w:r>
+        <w:rPr>
+          <w:rFonts w:cs="Times New Roman"/>
+          <w:szCs w:val="24"/>
+          <w:lang w:val="en-US"/>
+        </w:rPr>
+        <w:t>r</w:t>
+      </w:r>
+      <w:r>
+        <w:rPr>
+          <w:rFonts w:cs="Times New Roman"/>
+          <w:szCs w:val="24"/>
         </w:rPr>
         <w:t xml:space="preserve"> </w:t>
       </w:r>
@@ -3163,79 +2943,103 @@
         <w:rPr>
           <w:rFonts w:cs="Times New Roman"/>
           <w:szCs w:val="24"/>
-        </w:rPr>
-        <w:t>Для</w:t>
-      </w:r>
-      <w:r>
-        <w:rPr>
-          <w:rFonts w:cs="Times New Roman"/>
-          <w:szCs w:val="24"/>
-          <w:lang w:val="en-US"/>
-        </w:rPr>
-        <w:t xml:space="preserve"> Windows: </w:t>
-      </w:r>
-      <w:proofErr w:type="spellStart"/>
-      <w:r>
-        <w:rPr>
-          <w:rFonts w:cs="Times New Roman"/>
-          <w:szCs w:val="24"/>
-          <w:lang w:val="en-US"/>
-        </w:rPr>
-        <w:t>venv</w:t>
-      </w:r>
-      <w:proofErr w:type="spellEnd"/>
-      <w:r>
-        <w:rPr>
-          <w:rFonts w:cs="Times New Roman"/>
-          <w:szCs w:val="24"/>
-          <w:lang w:val="en-US"/>
-        </w:rPr>
-        <w:t>\Scripts\activate</w:t>
-      </w:r>
-    </w:p>
-    <w:p>
-      <w:pPr>
-        <w:rPr>
-          <w:rFonts w:cs="Times New Roman"/>
-          <w:szCs w:val="24"/>
-          <w:lang w:val="en-US"/>
-        </w:rPr>
-      </w:pPr>
-    </w:p>
-    <w:p>
-      <w:pPr>
-        <w:rPr>
-          <w:rFonts w:cs="Times New Roman"/>
-          <w:szCs w:val="24"/>
-        </w:rPr>
-      </w:pPr>
-      <w:r>
-        <w:rPr>
-          <w:rFonts w:cs="Times New Roman"/>
-          <w:szCs w:val="24"/>
-        </w:rPr>
-        <w:t>3. Установите зависимости:</w:t>
-      </w:r>
-    </w:p>
-    <w:p>
-      <w:pPr>
-        <w:rPr>
-          <w:rFonts w:cs="Times New Roman"/>
-          <w:szCs w:val="24"/>
-        </w:rPr>
-      </w:pPr>
-      <w:r>
-        <w:rPr>
-          <w:rFonts w:cs="Times New Roman"/>
-          <w:szCs w:val="24"/>
-          <w:lang w:val="en-US"/>
-        </w:rPr>
-        <w:t>pip</w:t>
-      </w:r>
-      <w:r>
-        <w:rPr>
-          <w:rFonts w:cs="Times New Roman"/>
-          <w:szCs w:val="24"/>
+          <w:lang w:val="en-US"/>
+        </w:rPr>
+        <w:t>requirements</w:t>
+      </w:r>
+      <w:r>
+        <w:rPr>
+          <w:rFonts w:cs="Times New Roman"/>
+          <w:szCs w:val="24"/>
+        </w:rPr>
+        <w:t>.</w:t>
+      </w:r>
+      <w:r>
+        <w:rPr>
+          <w:rFonts w:cs="Times New Roman"/>
+          <w:szCs w:val="24"/>
+          <w:lang w:val="en-US"/>
+        </w:rPr>
+        <w:t>txt</w:t>
+      </w:r>
+    </w:p>
+    <w:p>
+      <w:pPr>
+        <w:rPr>
+          <w:rFonts w:cs="Times New Roman"/>
+          <w:szCs w:val="24"/>
+        </w:rPr>
+      </w:pPr>
+    </w:p>
+    <w:p>
+      <w:pPr>
+        <w:rPr>
+          <w:rFonts w:cs="Times New Roman"/>
+          <w:szCs w:val="24"/>
+        </w:rPr>
+      </w:pPr>
+      <w:r>
+        <w:rPr>
+          <w:rFonts w:cs="Times New Roman"/>
+          <w:szCs w:val="24"/>
+        </w:rPr>
+        <w:t>4. Выполните миграции базы данных:</w:t>
+      </w:r>
+    </w:p>
+    <w:p>
+      <w:pPr>
+        <w:rPr>
+          <w:rFonts w:cs="Times New Roman"/>
+          <w:szCs w:val="24"/>
+          <w:lang w:val="en-US"/>
+        </w:rPr>
+      </w:pPr>
+      <w:r>
+        <w:rPr>
+          <w:rFonts w:cs="Times New Roman"/>
+          <w:szCs w:val="24"/>
+          <w:lang w:val="en-US"/>
+        </w:rPr>
+        <w:t>alembic upgrade head</w:t>
+      </w:r>
+    </w:p>
+    <w:p>
+      <w:pPr>
+        <w:rPr>
+          <w:rFonts w:cs="Times New Roman"/>
+          <w:szCs w:val="24"/>
+          <w:lang w:val="en-US"/>
+        </w:rPr>
+      </w:pPr>
+    </w:p>
+    <w:p>
+      <w:pPr>
+        <w:rPr>
+          <w:rFonts w:cs="Times New Roman"/>
+          <w:szCs w:val="24"/>
+          <w:lang w:val="en-US"/>
+        </w:rPr>
+      </w:pPr>
+      <w:r>
+        <w:rPr>
+          <w:rFonts w:cs="Times New Roman"/>
+          <w:szCs w:val="24"/>
+          <w:lang w:val="en-US"/>
+        </w:rPr>
+        <w:t xml:space="preserve">5. </w:t>
+      </w:r>
+      <w:r>
+        <w:rPr>
+          <w:rFonts w:cs="Times New Roman"/>
+          <w:szCs w:val="24"/>
+        </w:rPr>
+        <w:t>Запустите</w:t>
+      </w:r>
+      <w:r>
+        <w:rPr>
+          <w:rFonts w:cs="Times New Roman"/>
+          <w:szCs w:val="24"/>
+          <w:lang w:val="en-US"/>
         </w:rPr>
         <w:t xml:space="preserve"> </w:t>
       </w:r>
@@ -3243,140 +3047,6 @@
         <w:rPr>
           <w:rFonts w:cs="Times New Roman"/>
           <w:szCs w:val="24"/>
-          <w:lang w:val="en-US"/>
-        </w:rPr>
-        <w:t>install</w:t>
-      </w:r>
-      <w:r>
-        <w:rPr>
-          <w:rFonts w:cs="Times New Roman"/>
-          <w:szCs w:val="24"/>
-        </w:rPr>
-        <w:t xml:space="preserve"> -</w:t>
-      </w:r>
-      <w:r>
-        <w:rPr>
-          <w:rFonts w:cs="Times New Roman"/>
-          <w:szCs w:val="24"/>
-          <w:lang w:val="en-US"/>
-        </w:rPr>
-        <w:t>r</w:t>
-      </w:r>
-      <w:r>
-        <w:rPr>
-          <w:rFonts w:cs="Times New Roman"/>
-          <w:szCs w:val="24"/>
-        </w:rPr>
-        <w:t xml:space="preserve"> </w:t>
-      </w:r>
-      <w:r>
-        <w:rPr>
-          <w:rFonts w:cs="Times New Roman"/>
-          <w:szCs w:val="24"/>
-          <w:lang w:val="en-US"/>
-        </w:rPr>
-        <w:t>requirements</w:t>
-      </w:r>
-      <w:r>
-        <w:rPr>
-          <w:rFonts w:cs="Times New Roman"/>
-          <w:szCs w:val="24"/>
-        </w:rPr>
-        <w:t>.</w:t>
-      </w:r>
-      <w:r>
-        <w:rPr>
-          <w:rFonts w:cs="Times New Roman"/>
-          <w:szCs w:val="24"/>
-          <w:lang w:val="en-US"/>
-        </w:rPr>
-        <w:t>txt</w:t>
-      </w:r>
-    </w:p>
-    <w:p>
-      <w:pPr>
-        <w:rPr>
-          <w:rFonts w:cs="Times New Roman"/>
-          <w:szCs w:val="24"/>
-        </w:rPr>
-      </w:pPr>
-    </w:p>
-    <w:p>
-      <w:pPr>
-        <w:rPr>
-          <w:rFonts w:cs="Times New Roman"/>
-          <w:szCs w:val="24"/>
-        </w:rPr>
-      </w:pPr>
-      <w:r>
-        <w:rPr>
-          <w:rFonts w:cs="Times New Roman"/>
-          <w:szCs w:val="24"/>
-        </w:rPr>
-        <w:t>4. Выполните миграции базы данных:</w:t>
-      </w:r>
-    </w:p>
-    <w:p>
-      <w:pPr>
-        <w:rPr>
-          <w:rFonts w:cs="Times New Roman"/>
-          <w:szCs w:val="24"/>
-          <w:lang w:val="en-US"/>
-        </w:rPr>
-      </w:pPr>
-      <w:r>
-        <w:rPr>
-          <w:rFonts w:cs="Times New Roman"/>
-          <w:szCs w:val="24"/>
-          <w:lang w:val="en-US"/>
-        </w:rPr>
-        <w:t>alembic upgrade head</w:t>
-      </w:r>
-    </w:p>
-    <w:p>
-      <w:pPr>
-        <w:rPr>
-          <w:rFonts w:cs="Times New Roman"/>
-          <w:szCs w:val="24"/>
-          <w:lang w:val="en-US"/>
-        </w:rPr>
-      </w:pPr>
-    </w:p>
-    <w:p>
-      <w:pPr>
-        <w:rPr>
-          <w:rFonts w:cs="Times New Roman"/>
-          <w:szCs w:val="24"/>
-          <w:lang w:val="en-US"/>
-        </w:rPr>
-      </w:pPr>
-      <w:r>
-        <w:rPr>
-          <w:rFonts w:cs="Times New Roman"/>
-          <w:szCs w:val="24"/>
-          <w:lang w:val="en-US"/>
-        </w:rPr>
-        <w:t xml:space="preserve">5. </w:t>
-      </w:r>
-      <w:r>
-        <w:rPr>
-          <w:rFonts w:cs="Times New Roman"/>
-          <w:szCs w:val="24"/>
-        </w:rPr>
-        <w:t>Запустите</w:t>
-      </w:r>
-      <w:r>
-        <w:rPr>
-          <w:rFonts w:cs="Times New Roman"/>
-          <w:szCs w:val="24"/>
-          <w:lang w:val="en-US"/>
-        </w:rPr>
-        <w:t xml:space="preserve"> </w:t>
-      </w:r>
-      <w:r>
-        <w:rPr>
-          <w:rFonts w:cs="Times New Roman"/>
-          <w:szCs w:val="24"/>
         </w:rPr>
         <w:t>сервер</w:t>
       </w:r>
@@ -3406,41 +3076,13 @@
           <w:lang w:val="en-US"/>
         </w:rPr>
       </w:pPr>
-      <w:proofErr w:type="spellStart"/>
-      <w:r>
-        <w:rPr>
-          <w:rFonts w:cs="Times New Roman"/>
-          <w:szCs w:val="24"/>
-          <w:lang w:val="en-US"/>
-        </w:rPr>
-        <w:t>uvicorn</w:t>
-      </w:r>
-      <w:proofErr w:type="spellEnd"/>
-      <w:r>
-        <w:rPr>
-          <w:rFonts w:cs="Times New Roman"/>
-          <w:szCs w:val="24"/>
-          <w:lang w:val="en-US"/>
-        </w:rPr>
-        <w:t xml:space="preserve"> </w:t>
-      </w:r>
-      <w:proofErr w:type="spellStart"/>
-      <w:r>
-        <w:rPr>
-          <w:rFonts w:cs="Times New Roman"/>
-          <w:szCs w:val="24"/>
-          <w:lang w:val="en-US"/>
-        </w:rPr>
-        <w:t>main:app</w:t>
-      </w:r>
-      <w:proofErr w:type="spellEnd"/>
-      <w:r>
-        <w:rPr>
-          <w:rFonts w:cs="Times New Roman"/>
-          <w:szCs w:val="24"/>
-          <w:lang w:val="en-US"/>
-        </w:rPr>
-        <w:t xml:space="preserve"> --host 0.0.0.0 --port 8000 --reload</w:t>
+      <w:r>
+        <w:rPr>
+          <w:rFonts w:cs="Times New Roman"/>
+          <w:szCs w:val="24"/>
+          <w:lang w:val="en-US"/>
+        </w:rPr>
+        <w:t>uvicorn main:app --host 0.0.0.0 --port 8000 --reload</w:t>
       </w:r>
     </w:p>
     <w:p>
@@ -3473,35 +3115,7 @@
         <w:rPr>
           <w:rFonts w:cs="Times New Roman"/>
         </w:rPr>
-        <w:t xml:space="preserve">Установка и запуск </w:t>
-      </w:r>
-      <w:proofErr w:type="spellStart"/>
-      <w:r>
-        <w:rPr>
-          <w:rFonts w:cs="Times New Roman"/>
-        </w:rPr>
-        <w:t>Frontend</w:t>
-      </w:r>
-      <w:proofErr w:type="spellEnd"/>
-      <w:r>
-        <w:rPr>
-          <w:rFonts w:cs="Times New Roman"/>
-        </w:rPr>
-        <w:t xml:space="preserve"> (</w:t>
-      </w:r>
-      <w:proofErr w:type="spellStart"/>
-      <w:r>
-        <w:rPr>
-          <w:rFonts w:cs="Times New Roman"/>
-        </w:rPr>
-        <w:t>Nuxt</w:t>
-      </w:r>
-      <w:proofErr w:type="spellEnd"/>
-      <w:r>
-        <w:rPr>
-          <w:rFonts w:cs="Times New Roman"/>
-        </w:rPr>
-        <w:t>)</w:t>
+        <w:t>Установка и запуск Frontend (Nuxt)</w:t>
       </w:r>
       <w:bookmarkEnd w:id="8"/>
     </w:p>
@@ -3607,23 +3221,13 @@
         </w:rPr>
         <w:t>cd</w:t>
       </w:r>
-      <w:proofErr w:type="gramStart"/>
-      <w:r>
-        <w:rPr>
-          <w:rFonts w:cs="Times New Roman"/>
-          <w:szCs w:val="24"/>
-          <w:lang w:val="en-US"/>
-        </w:rPr>
-        <w:t xml:space="preserve"> ..</w:t>
-      </w:r>
-      <w:proofErr w:type="gramEnd"/>
-      <w:r>
-        <w:rPr>
-          <w:rFonts w:cs="Times New Roman"/>
-          <w:szCs w:val="24"/>
-          <w:lang w:val="en-US"/>
-        </w:rPr>
-        <w:t>/</w:t>
+      <w:r>
+        <w:rPr>
+          <w:rFonts w:cs="Times New Roman"/>
+          <w:szCs w:val="24"/>
+          <w:lang w:val="en-US"/>
+        </w:rPr>
+        <w:t xml:space="preserve"> ../</w:t>
       </w:r>
       <w:r>
         <w:rPr>
@@ -3665,7 +3269,6 @@
           <w:szCs w:val="24"/>
         </w:rPr>
       </w:pPr>
-      <w:proofErr w:type="spellStart"/>
       <w:r>
         <w:rPr>
           <w:rFonts w:cs="Times New Roman"/>
@@ -3674,7 +3277,6 @@
         </w:rPr>
         <w:t>npm</w:t>
       </w:r>
-      <w:proofErr w:type="spellEnd"/>
       <w:r>
         <w:rPr>
           <w:rFonts w:cs="Times New Roman"/>
@@ -3749,7 +3351,6 @@
           <w:szCs w:val="24"/>
         </w:rPr>
       </w:pPr>
-      <w:proofErr w:type="spellStart"/>
       <w:r>
         <w:rPr>
           <w:rFonts w:cs="Times New Roman"/>
@@ -3758,7 +3359,6 @@
         </w:rPr>
         <w:t>npm</w:t>
       </w:r>
-      <w:proofErr w:type="spellEnd"/>
       <w:r>
         <w:rPr>
           <w:rFonts w:cs="Times New Roman"/>
@@ -3805,37 +3405,12 @@
           <w:szCs w:val="24"/>
         </w:rPr>
       </w:pPr>
-      <w:proofErr w:type="spellStart"/>
-      <w:r>
-        <w:rPr>
-          <w:rFonts w:cs="Times New Roman"/>
-          <w:szCs w:val="24"/>
-        </w:rPr>
-        <w:t>Nuxt</w:t>
-      </w:r>
-      <w:proofErr w:type="spellEnd"/>
-      <w:r>
-        <w:rPr>
-          <w:rFonts w:cs="Times New Roman"/>
-          <w:szCs w:val="24"/>
-        </w:rPr>
-        <w:t xml:space="preserve"> будет доступен по адресу [</w:t>
-      </w:r>
-      <w:proofErr w:type="gramStart"/>
-      <w:r>
-        <w:rPr>
-          <w:rFonts w:cs="Times New Roman"/>
-          <w:szCs w:val="24"/>
-        </w:rPr>
-        <w:t>http://localhost:3000](</w:t>
-      </w:r>
-      <w:proofErr w:type="gramEnd"/>
-      <w:r>
-        <w:rPr>
-          <w:rFonts w:cs="Times New Roman"/>
-          <w:szCs w:val="24"/>
-        </w:rPr>
-        <w:t>http://localhost:3000).</w:t>
+      <w:r>
+        <w:rPr>
+          <w:rFonts w:cs="Times New Roman"/>
+          <w:szCs w:val="24"/>
+        </w:rPr>
+        <w:t>Nuxt будет доступен по адресу [http://localhost:3000](http://localhost:3000).</w:t>
       </w:r>
     </w:p>
     <w:p>
@@ -3962,25 +3537,7 @@
           <w:szCs w:val="24"/>
           <w:lang w:val="en-US"/>
         </w:rPr>
-        <w:t xml:space="preserve">Backend </w:t>
-      </w:r>
-      <w:proofErr w:type="spellStart"/>
-      <w:r>
-        <w:rPr>
-          <w:rFonts w:cs="Times New Roman"/>
-          <w:szCs w:val="24"/>
-          <w:lang w:val="en-US"/>
-        </w:rPr>
-        <w:t>FastAPI</w:t>
-      </w:r>
-      <w:proofErr w:type="spellEnd"/>
-      <w:r>
-        <w:rPr>
-          <w:rFonts w:cs="Times New Roman"/>
-          <w:szCs w:val="24"/>
-          <w:lang w:val="en-US"/>
-        </w:rPr>
-        <w:t xml:space="preserve"> (</w:t>
+        <w:t>Backend FastAPI (</w:t>
       </w:r>
       <w:r>
         <w:rPr>
@@ -4049,25 +3606,7 @@
           <w:szCs w:val="24"/>
           <w:lang w:val="en-US"/>
         </w:rPr>
-        <w:t xml:space="preserve">Frontend </w:t>
-      </w:r>
-      <w:proofErr w:type="spellStart"/>
-      <w:r>
-        <w:rPr>
-          <w:rFonts w:cs="Times New Roman"/>
-          <w:szCs w:val="24"/>
-          <w:lang w:val="en-US"/>
-        </w:rPr>
-        <w:t>Nuxt</w:t>
-      </w:r>
-      <w:proofErr w:type="spellEnd"/>
-      <w:r>
-        <w:rPr>
-          <w:rFonts w:cs="Times New Roman"/>
-          <w:szCs w:val="24"/>
-          <w:lang w:val="en-US"/>
-        </w:rPr>
-        <w:t xml:space="preserve"> (</w:t>
+        <w:t>Frontend Nuxt (</w:t>
       </w:r>
       <w:r>
         <w:rPr>
@@ -4097,25 +3636,7 @@
           <w:szCs w:val="24"/>
           <w:lang w:val="en-US"/>
         </w:rPr>
-        <w:t xml:space="preserve"> [</w:t>
-      </w:r>
-      <w:proofErr w:type="gramStart"/>
-      <w:r>
-        <w:rPr>
-          <w:rFonts w:cs="Times New Roman"/>
-          <w:szCs w:val="24"/>
-          <w:lang w:val="en-US"/>
-        </w:rPr>
-        <w:t>http://localhost:3000](</w:t>
-      </w:r>
-      <w:proofErr w:type="gramEnd"/>
-      <w:r>
-        <w:rPr>
-          <w:rFonts w:cs="Times New Roman"/>
-          <w:szCs w:val="24"/>
-          <w:lang w:val="en-US"/>
-        </w:rPr>
-        <w:t>http://localhost:3000)).</w:t>
+        <w:t xml:space="preserve"> [http://localhost:3000](http://localhost:3000)).</w:t>
       </w:r>
     </w:p>
     <w:p>
@@ -4132,31 +3653,7 @@
         <w:t xml:space="preserve">2. </w:t>
       </w:r>
       <w:r>
-        <w:t xml:space="preserve">Проверьте подключение </w:t>
-      </w:r>
-      <w:proofErr w:type="spellStart"/>
-      <w:r>
-        <w:t>Nuxt</w:t>
-      </w:r>
-      <w:proofErr w:type="spellEnd"/>
-      <w:r>
-        <w:t xml:space="preserve"> к </w:t>
-      </w:r>
-      <w:proofErr w:type="spellStart"/>
-      <w:r>
-        <w:t>FastAPI</w:t>
-      </w:r>
-      <w:proofErr w:type="spellEnd"/>
-      <w:r>
-        <w:t xml:space="preserve">, отправив запрос с </w:t>
-      </w:r>
-      <w:proofErr w:type="spellStart"/>
-      <w:r>
-        <w:t>фронтенда</w:t>
-      </w:r>
-      <w:proofErr w:type="spellEnd"/>
-      <w:r>
-        <w:t>.</w:t>
+        <w:t>Проверьте подключение Nuxt к FastAPI, отправив запрос с фронтенда.</w:t>
       </w:r>
     </w:p>
     <w:p>
@@ -4227,43 +3724,7 @@
         <w:rPr>
           <w:szCs w:val="24"/>
         </w:rPr>
-        <w:t xml:space="preserve">Проверьте настройки `DATABASE_URL` в </w:t>
-      </w:r>
-      <w:proofErr w:type="gramStart"/>
-      <w:r>
-        <w:rPr>
-          <w:szCs w:val="24"/>
-        </w:rPr>
-        <w:t>`.</w:t>
-      </w:r>
-      <w:proofErr w:type="spellStart"/>
-      <w:r>
-        <w:rPr>
-          <w:szCs w:val="24"/>
-        </w:rPr>
-        <w:t>env</w:t>
-      </w:r>
-      <w:proofErr w:type="spellEnd"/>
-      <w:proofErr w:type="gramEnd"/>
-      <w:r>
-        <w:rPr>
-          <w:szCs w:val="24"/>
-        </w:rPr>
-        <w:t xml:space="preserve">` для </w:t>
-      </w:r>
-      <w:proofErr w:type="spellStart"/>
-      <w:r>
-        <w:rPr>
-          <w:szCs w:val="24"/>
-        </w:rPr>
-        <w:t>Backend</w:t>
-      </w:r>
-      <w:proofErr w:type="spellEnd"/>
-      <w:r>
-        <w:rPr>
-          <w:szCs w:val="24"/>
-        </w:rPr>
-        <w:t>.</w:t>
+        <w:t>Проверьте настройки `DATABASE_URL` в `.env` для Backend.</w:t>
       </w:r>
     </w:p>
     <w:p>
@@ -4303,21 +3764,12 @@
         </w:rPr>
         <w:t xml:space="preserve">2. </w:t>
       </w:r>
-      <w:proofErr w:type="spellStart"/>
-      <w:r>
-        <w:rPr>
-          <w:rFonts w:cs="Times New Roman"/>
-          <w:szCs w:val="24"/>
-        </w:rPr>
-        <w:t>Nuxt</w:t>
-      </w:r>
-      <w:proofErr w:type="spellEnd"/>
-      <w:r>
-        <w:rPr>
-          <w:rFonts w:cs="Times New Roman"/>
-          <w:szCs w:val="24"/>
-        </w:rPr>
-        <w:t xml:space="preserve"> не подключается к API</w:t>
+      <w:r>
+        <w:rPr>
+          <w:rFonts w:cs="Times New Roman"/>
+          <w:szCs w:val="24"/>
+        </w:rPr>
+        <w:t>Nuxt не подключается к API</w:t>
       </w:r>
       <w:r>
         <w:rPr>
@@ -4345,48 +3797,7 @@
           <w:rFonts w:cs="Times New Roman"/>
           <w:szCs w:val="24"/>
         </w:rPr>
-        <w:t xml:space="preserve">Проверьте значение `API_BASE_URL` в </w:t>
-      </w:r>
-      <w:proofErr w:type="gramStart"/>
-      <w:r>
-        <w:rPr>
-          <w:rFonts w:cs="Times New Roman"/>
-          <w:szCs w:val="24"/>
-        </w:rPr>
-        <w:t>`.</w:t>
-      </w:r>
-      <w:proofErr w:type="spellStart"/>
-      <w:r>
-        <w:rPr>
-          <w:rFonts w:cs="Times New Roman"/>
-          <w:szCs w:val="24"/>
-        </w:rPr>
-        <w:t>env</w:t>
-      </w:r>
-      <w:proofErr w:type="spellEnd"/>
-      <w:proofErr w:type="gramEnd"/>
-      <w:r>
-        <w:rPr>
-          <w:rFonts w:cs="Times New Roman"/>
-          <w:szCs w:val="24"/>
-        </w:rPr>
-        <w:t xml:space="preserve">` для </w:t>
-      </w:r>
-      <w:proofErr w:type="spellStart"/>
-      <w:r>
-        <w:rPr>
-          <w:rFonts w:cs="Times New Roman"/>
-          <w:szCs w:val="24"/>
-        </w:rPr>
-        <w:t>Frontend</w:t>
-      </w:r>
-      <w:proofErr w:type="spellEnd"/>
-      <w:r>
-        <w:rPr>
-          <w:rFonts w:cs="Times New Roman"/>
-          <w:szCs w:val="24"/>
-        </w:rPr>
-        <w:t>.</w:t>
+        <w:t>Проверьте значение `API_BASE_URL` в `.env` для Frontend.</w:t>
       </w:r>
     </w:p>
     <w:p>
@@ -4407,23 +3818,7 @@
           <w:rFonts w:cs="Times New Roman"/>
           <w:szCs w:val="24"/>
         </w:rPr>
-        <w:t xml:space="preserve">Убедитесь, что </w:t>
-      </w:r>
-      <w:proofErr w:type="spellStart"/>
-      <w:r>
-        <w:rPr>
-          <w:rFonts w:cs="Times New Roman"/>
-          <w:szCs w:val="24"/>
-        </w:rPr>
-        <w:t>FastAPI</w:t>
-      </w:r>
-      <w:proofErr w:type="spellEnd"/>
-      <w:r>
-        <w:rPr>
-          <w:rFonts w:cs="Times New Roman"/>
-          <w:szCs w:val="24"/>
-        </w:rPr>
-        <w:t xml:space="preserve"> запущен.</w:t>
+        <w:t>Убедитесь, что FastAPI запущен.</w:t>
       </w:r>
     </w:p>
     <w:p>
@@ -4456,21 +3851,7 @@
         <w:rPr>
           <w:szCs w:val="24"/>
         </w:rPr>
-        <w:t xml:space="preserve">Проверьте настройки подключения в </w:t>
-      </w:r>
-      <w:proofErr w:type="spellStart"/>
-      <w:r>
-        <w:rPr>
-          <w:szCs w:val="24"/>
-        </w:rPr>
-        <w:t>FastAPI</w:t>
-      </w:r>
-      <w:proofErr w:type="spellEnd"/>
-      <w:r>
-        <w:rPr>
-          <w:szCs w:val="24"/>
-        </w:rPr>
-        <w:t>.</w:t>
+        <w:t>Проверьте настройки подключения в FastAPI.</w:t>
       </w:r>
     </w:p>
     <w:p>
@@ -4484,29 +3865,7 @@
         <w:rPr>
           <w:szCs w:val="24"/>
         </w:rPr>
-        <w:t xml:space="preserve">Убедитесь, что MySQL контейнер доступен по указанным в </w:t>
-      </w:r>
-      <w:proofErr w:type="gramStart"/>
-      <w:r>
-        <w:rPr>
-          <w:szCs w:val="24"/>
-        </w:rPr>
-        <w:t>`.</w:t>
-      </w:r>
-      <w:proofErr w:type="spellStart"/>
-      <w:r>
-        <w:rPr>
-          <w:szCs w:val="24"/>
-        </w:rPr>
-        <w:t>env</w:t>
-      </w:r>
-      <w:proofErr w:type="spellEnd"/>
-      <w:proofErr w:type="gramEnd"/>
-      <w:r>
-        <w:rPr>
-          <w:szCs w:val="24"/>
-        </w:rPr>
-        <w:t>` параметрам.</w:t>
+        <w:t>Убедитесь, что MySQL контейнер доступен по указанным в `.env` параметрам.</w:t>
       </w:r>
       <w:r>
         <w:rPr>
@@ -4865,25 +4224,7 @@
           <w:szCs w:val="24"/>
           <w:lang w:eastAsia="ru-RU"/>
         </w:rPr>
-        <w:t xml:space="preserve">роверяйте репозиторий на </w:t>
-      </w:r>
-      <w:proofErr w:type="spellStart"/>
-      <w:r>
-        <w:rPr>
-          <w:rFonts w:eastAsia="Times New Roman" w:cs="Times New Roman"/>
-          <w:szCs w:val="24"/>
-          <w:lang w:eastAsia="ru-RU"/>
-        </w:rPr>
-        <w:t>GitHub</w:t>
-      </w:r>
-      <w:proofErr w:type="spellEnd"/>
-      <w:r>
-        <w:rPr>
-          <w:rFonts w:eastAsia="Times New Roman" w:cs="Times New Roman"/>
-          <w:szCs w:val="24"/>
-          <w:lang w:eastAsia="ru-RU"/>
-        </w:rPr>
-        <w:t xml:space="preserve"> на предмет новых отзывов, сообщений об ошибках и запросов от пользователей. При возникновении проблем оперативно анализируйте и исправляйте их, чтобы поддерживать высокое качество работы программы.</w:t>
+        <w:t>роверяйте репозиторий на GitHub на предмет новых отзывов, сообщений об ошибках и запросов от пользователей. При возникновении проблем оперативно анализируйте и исправляйте их, чтобы поддерживать высокое качество работы программы.</w:t>
       </w:r>
     </w:p>
     <w:sectPr>
